--- a/hive_class_3_assignment_solution.docx
+++ b/hive_class_3_assignment_solution.docx
@@ -4,539 +4,22 @@
   <w:body>
     <w:p>
       <w:r>
-        <w:t>1. Download vechile sales data -&gt; https://github.com/shashank-mishra219/Hive-Class/blob/main/sales_order_data.csv</w:t>
-      </w:r>
-    </w:p>
-    <w:p>
-      <w:pPr>
-        <w:rPr>
-          <w:b/>
-          <w:bCs/>
-        </w:rPr>
-      </w:pPr>
-      <w:r>
-        <w:rPr>
-          <w:b/>
-          <w:bCs/>
-        </w:rPr>
-        <w:t>--&gt;sales_order_data.csv</w:t>
-      </w:r>
-    </w:p>
-    <w:p>
-      <w:pPr>
-        <w:rPr>
-          <w:b/>
-          <w:bCs/>
-        </w:rPr>
-      </w:pPr>
-      <w:r>
-        <w:rPr>
-          <w:b/>
-          <w:bCs/>
-        </w:rPr>
-        <w:t xml:space="preserve">In local path -  /home/cloudera/sidd/Challenge/sales_order_data.csv  </w:t>
-      </w:r>
-    </w:p>
-    <w:p>
-      <w:r>
-        <w:t>2. Store raw data into hdfs location</w:t>
-      </w:r>
-    </w:p>
-    <w:p>
-      <w:pPr>
-        <w:rPr>
-          <w:b/>
-          <w:bCs/>
-        </w:rPr>
-      </w:pPr>
-      <w:r>
-        <w:rPr>
-          <w:b/>
-          <w:bCs/>
-        </w:rPr>
-        <w:t>$ hadoop fs -put /home/cloudera/sidd/Challenge/sales_order_data.csv  /sidd/challenge/</w:t>
-      </w:r>
-    </w:p>
-    <w:p/>
-    <w:p>
-      <w:r>
-        <w:t>3. Create a internal hive table "sales_order_csv" which will store csv data sales_order_csv .. make sure to skip header row while creating table</w:t>
-      </w:r>
-    </w:p>
-    <w:p>
-      <w:pPr>
-        <w:rPr>
-          <w:b/>
-          <w:bCs/>
-        </w:rPr>
-      </w:pPr>
-      <w:r>
-        <w:rPr>
-          <w:b/>
-          <w:bCs/>
-        </w:rPr>
-        <w:t>hive&gt;</w:t>
-      </w:r>
-      <w:r>
-        <w:rPr>
-          <w:b/>
-          <w:bCs/>
-        </w:rPr>
-        <w:t xml:space="preserve"> </w:t>
-      </w:r>
-      <w:r>
-        <w:rPr>
-          <w:b/>
-          <w:bCs/>
-        </w:rPr>
-        <w:t>create table sales_order_csv</w:t>
-      </w:r>
-    </w:p>
-    <w:p>
-      <w:pPr>
-        <w:rPr>
-          <w:b/>
-          <w:bCs/>
-        </w:rPr>
-      </w:pPr>
-      <w:r>
-        <w:rPr>
-          <w:b/>
-          <w:bCs/>
-        </w:rPr>
-        <w:t>(</w:t>
-      </w:r>
-    </w:p>
-    <w:p>
-      <w:pPr>
-        <w:rPr>
-          <w:b/>
-          <w:bCs/>
-        </w:rPr>
-      </w:pPr>
-      <w:r>
-        <w:rPr>
-          <w:b/>
-          <w:bCs/>
-        </w:rPr>
-        <w:t>ORDERNUMBER int,QUANTITYORDERED int,PRICEEACH int,ORDERLINENUMBER int,</w:t>
-      </w:r>
-    </w:p>
-    <w:p>
-      <w:pPr>
-        <w:rPr>
-          <w:b/>
-          <w:bCs/>
-        </w:rPr>
-      </w:pPr>
-      <w:r>
-        <w:rPr>
-          <w:b/>
-          <w:bCs/>
-        </w:rPr>
-        <w:t>SALES int,STATUS string,QTR_ID int,MONTH_ID int,YEAR_ID int,PRODUCTLINE string,</w:t>
-      </w:r>
-    </w:p>
-    <w:p>
-      <w:pPr>
-        <w:rPr>
-          <w:b/>
-          <w:bCs/>
-        </w:rPr>
-      </w:pPr>
-      <w:r>
-        <w:rPr>
-          <w:b/>
-          <w:bCs/>
-        </w:rPr>
-        <w:t>MSRP int,PRODUCTCODE string,PHONE string,CITY string,STATE string,POSTALCODE int,</w:t>
-      </w:r>
-    </w:p>
-    <w:p>
-      <w:pPr>
-        <w:rPr>
-          <w:b/>
-          <w:bCs/>
-        </w:rPr>
-      </w:pPr>
-      <w:r>
-        <w:rPr>
-          <w:b/>
-          <w:bCs/>
-        </w:rPr>
-        <w:t>COUNTRY string,TERRITORY string,CONTACTLASTNAME string,CONTACTFIRSTNAME string,</w:t>
-      </w:r>
-    </w:p>
-    <w:p>
-      <w:pPr>
-        <w:rPr>
-          <w:b/>
-          <w:bCs/>
-        </w:rPr>
-      </w:pPr>
-      <w:r>
-        <w:rPr>
-          <w:b/>
-          <w:bCs/>
-        </w:rPr>
-        <w:t>DEALSIZE string</w:t>
-      </w:r>
-    </w:p>
-    <w:p>
-      <w:pPr>
-        <w:rPr>
-          <w:b/>
-          <w:bCs/>
-        </w:rPr>
-      </w:pPr>
-      <w:r>
-        <w:rPr>
-          <w:b/>
-          <w:bCs/>
-        </w:rPr>
-        <w:t>)</w:t>
-      </w:r>
-    </w:p>
-    <w:p>
-      <w:pPr>
-        <w:rPr>
-          <w:b/>
-          <w:bCs/>
-        </w:rPr>
-      </w:pPr>
-      <w:r>
-        <w:rPr>
-          <w:b/>
-          <w:bCs/>
-        </w:rPr>
-        <w:t>row format delimited</w:t>
-      </w:r>
-    </w:p>
-    <w:p>
-      <w:pPr>
-        <w:rPr>
-          <w:b/>
-          <w:bCs/>
-        </w:rPr>
-      </w:pPr>
-      <w:r>
-        <w:rPr>
-          <w:b/>
-          <w:bCs/>
-        </w:rPr>
-        <w:t>fields terminated by ','</w:t>
-      </w:r>
-    </w:p>
-    <w:p>
-      <w:pPr>
-        <w:rPr>
-          <w:b/>
-          <w:bCs/>
-        </w:rPr>
-      </w:pPr>
-      <w:r>
-        <w:rPr>
-          <w:b/>
-          <w:bCs/>
-        </w:rPr>
-        <w:t>TBLPROPERTIES(“skip.header.line.count” = “1”)</w:t>
-      </w:r>
-      <w:r>
-        <w:rPr>
-          <w:b/>
-          <w:bCs/>
-        </w:rPr>
-        <w:t>;</w:t>
-      </w:r>
-    </w:p>
-    <w:p/>
-    <w:p>
-      <w:r>
-        <w:t xml:space="preserve">4. Load data from hdfs path into "sales_order_csv" </w:t>
-      </w:r>
-    </w:p>
-    <w:p>
-      <w:pPr>
-        <w:rPr>
-          <w:b/>
-          <w:bCs/>
-        </w:rPr>
-      </w:pPr>
-      <w:r>
-        <w:rPr>
-          <w:b/>
-          <w:bCs/>
-        </w:rPr>
-        <w:t>hive&gt; load data inpath '/sidd/challenge/sales_order_data.csv' into table sales_order_csv;</w:t>
-      </w:r>
-    </w:p>
-    <w:p>
-      <w:pPr>
-        <w:rPr>
-          <w:b/>
-          <w:bCs/>
-        </w:rPr>
-      </w:pPr>
-      <w:r>
-        <w:rPr>
-          <w:b/>
-          <w:bCs/>
-        </w:rPr>
-        <w:t>hive&gt; set hive.cli.print.header = true;</w:t>
-      </w:r>
-    </w:p>
-    <w:p>
-      <w:pPr>
-        <w:rPr>
-          <w:b/>
-          <w:bCs/>
-        </w:rPr>
-      </w:pPr>
-      <w:r>
-        <w:rPr>
-          <w:b/>
-          <w:bCs/>
-        </w:rPr>
-        <w:t>to show headers in result of select statement.</w:t>
-      </w:r>
-    </w:p>
-    <w:p/>
-    <w:p/>
-    <w:p/>
-    <w:p/>
-    <w:p>
-      <w:r>
-        <w:lastRenderedPageBreak/>
-        <w:t>5. Create an internal hive table which will store data in ORC format "sales_order_orc"</w:t>
-      </w:r>
-    </w:p>
-    <w:p>
-      <w:pPr>
-        <w:rPr>
-          <w:b/>
-          <w:bCs/>
-        </w:rPr>
-      </w:pPr>
-      <w:r>
-        <w:rPr>
-          <w:b/>
-          <w:bCs/>
-        </w:rPr>
-        <w:t xml:space="preserve">hive&gt; </w:t>
-      </w:r>
-    </w:p>
-    <w:p>
-      <w:pPr>
-        <w:rPr>
-          <w:b/>
-          <w:bCs/>
-        </w:rPr>
-      </w:pPr>
-      <w:r>
-        <w:rPr>
-          <w:b/>
-          <w:bCs/>
-        </w:rPr>
-        <w:t>create table sales_order_orc</w:t>
-      </w:r>
-    </w:p>
-    <w:p>
-      <w:pPr>
-        <w:rPr>
-          <w:b/>
-          <w:bCs/>
-        </w:rPr>
-      </w:pPr>
-      <w:r>
-        <w:t>(</w:t>
-      </w:r>
-      <w:r>
-        <w:rPr>
-          <w:b/>
-          <w:bCs/>
-        </w:rPr>
-        <w:t>ORDERNUMBER int,QUANTITYORDERED int,PRICEEACH int,ORDERLINENUMBER int,</w:t>
-      </w:r>
-    </w:p>
-    <w:p>
-      <w:pPr>
-        <w:rPr>
-          <w:b/>
-          <w:bCs/>
-        </w:rPr>
-      </w:pPr>
-      <w:r>
-        <w:rPr>
-          <w:b/>
-          <w:bCs/>
-        </w:rPr>
-        <w:t>SALES int,STATUS string,QTR_ID int,MONTH_ID int,YEAR_ID int,PRODUCTLINE string,</w:t>
-      </w:r>
-    </w:p>
-    <w:p>
-      <w:pPr>
-        <w:rPr>
-          <w:b/>
-          <w:bCs/>
-        </w:rPr>
-      </w:pPr>
-      <w:r>
-        <w:rPr>
-          <w:b/>
-          <w:bCs/>
-        </w:rPr>
-        <w:t>MSRP int,PRODUCTCODE string,PHONE string,CITY string,STATE string,POSTALCODE int,</w:t>
-      </w:r>
-    </w:p>
-    <w:p>
-      <w:pPr>
-        <w:rPr>
-          <w:b/>
-          <w:bCs/>
-        </w:rPr>
-      </w:pPr>
-      <w:r>
-        <w:rPr>
-          <w:b/>
-          <w:bCs/>
-        </w:rPr>
-        <w:t>COUNTRY string,TERRITORY string,CONTACTLASTNAME string,CONTACTFIRSTNAME string,</w:t>
-      </w:r>
-    </w:p>
-    <w:p>
-      <w:pPr>
-        <w:rPr>
-          <w:b/>
-          <w:bCs/>
-        </w:rPr>
-      </w:pPr>
-      <w:r>
-        <w:rPr>
-          <w:b/>
-          <w:bCs/>
-        </w:rPr>
-        <w:t>DEALSIZE string</w:t>
-      </w:r>
-    </w:p>
-    <w:p>
-      <w:pPr>
-        <w:rPr>
-          <w:b/>
-          <w:bCs/>
-        </w:rPr>
-      </w:pPr>
-      <w:r>
-        <w:rPr>
-          <w:b/>
-          <w:bCs/>
-        </w:rPr>
-        <w:t>)</w:t>
-      </w:r>
-    </w:p>
-    <w:p>
-      <w:pPr>
-        <w:rPr>
-          <w:b/>
-          <w:bCs/>
-        </w:rPr>
-      </w:pPr>
-      <w:r>
-        <w:rPr>
-          <w:b/>
-          <w:bCs/>
-        </w:rPr>
-        <w:t>stored as ORC;</w:t>
-      </w:r>
-    </w:p>
-    <w:p>
-      <w:r>
-        <w:t>6. Load data from "sales_order_csv" into "sales_order_orc"</w:t>
-      </w:r>
-    </w:p>
-    <w:p>
-      <w:pPr>
-        <w:rPr>
-          <w:b/>
-          <w:bCs/>
-        </w:rPr>
-      </w:pPr>
-      <w:r>
-        <w:rPr>
-          <w:b/>
-          <w:bCs/>
-        </w:rPr>
-        <w:t>hive&gt; from sales_order_csv insert overwrite table sales_order_orc select *;</w:t>
-      </w:r>
-    </w:p>
-    <w:p>
-      <w:pPr>
-        <w:rPr>
-          <w:b/>
-          <w:bCs/>
-        </w:rPr>
-      </w:pPr>
-      <w:r>
-        <w:rPr>
-          <w:b/>
-          <w:bCs/>
-        </w:rPr>
-        <w:t>or</w:t>
-      </w:r>
-    </w:p>
-    <w:p>
-      <w:pPr>
-        <w:rPr>
-          <w:b/>
-          <w:bCs/>
-        </w:rPr>
-      </w:pPr>
-      <w:r>
-        <w:rPr>
-          <w:b/>
-          <w:bCs/>
-        </w:rPr>
-        <w:t>hive&gt; insert overwrite table sales_order_orc select * from sales_order_csv;</w:t>
-      </w:r>
-    </w:p>
-    <w:p/>
-    <w:p>
-      <w:r>
-        <w:t xml:space="preserve">7. </w:t>
-      </w:r>
-      <w:r>
-        <w:t>Perform below menioned queries on "sales_order_orc" table :</w:t>
-      </w:r>
-    </w:p>
-    <w:p>
-      <w:r>
-        <w:t>a. Calculatye total sales per year</w:t>
-      </w:r>
-    </w:p>
-    <w:p>
-      <w:pPr>
-        <w:rPr>
-          <w:b/>
-          <w:bCs/>
-        </w:rPr>
-      </w:pPr>
-      <w:r>
-        <w:rPr>
-          <w:b/>
-          <w:bCs/>
-        </w:rPr>
-        <w:t>hive&gt; select year_ID as year,sum(sales) as Total_Sales from sales_order_csv  group by year_ID ;</w:t>
-      </w:r>
-    </w:p>
-    <w:p>
-      <w:r>
         <w:rPr>
           <w:noProof/>
         </w:rPr>
         <w:drawing>
-          <wp:inline distT="0" distB="0" distL="0" distR="0" wp14:anchorId="293A07F3" wp14:editId="114768BD">
-            <wp:extent cx="5943600" cy="2289175"/>
+          <wp:anchor distT="0" distB="0" distL="0" distR="0" simplePos="0" relativeHeight="251659264" behindDoc="1" locked="0" layoutInCell="1" allowOverlap="1" wp14:anchorId="08848B6F" wp14:editId="5FE5D686">
+            <wp:simplePos x="0" y="0"/>
+            <wp:positionH relativeFrom="page">
+              <wp:posOffset>1805940</wp:posOffset>
+            </wp:positionH>
+            <wp:positionV relativeFrom="page">
+              <wp:posOffset>30480</wp:posOffset>
+            </wp:positionV>
+            <wp:extent cx="3971925" cy="994920"/>
             <wp:effectExtent l="0" t="0" r="0" b="0"/>
-            <wp:docPr id="10" name="Picture 10"/>
+            <wp:wrapNone/>
+            <wp:docPr id="3" name="image1.png"/>
             <wp:cNvGraphicFramePr>
               <a:graphicFrameLocks xmlns:a="http://schemas.openxmlformats.org/drawingml/2006/main" noChangeAspect="1"/>
             </wp:cNvGraphicFramePr>
@@ -544,11 +27,11 @@
               <a:graphicData uri="http://schemas.openxmlformats.org/drawingml/2006/picture">
                 <pic:pic xmlns:pic="http://schemas.openxmlformats.org/drawingml/2006/picture">
                   <pic:nvPicPr>
-                    <pic:cNvPr id="1" name=""/>
+                    <pic:cNvPr id="2" name="image1.png"/>
                     <pic:cNvPicPr/>
                   </pic:nvPicPr>
                   <pic:blipFill>
-                    <a:blip r:embed="rId4"/>
+                    <a:blip r:embed="rId4" cstate="print"/>
                     <a:stretch>
                       <a:fillRect/>
                     </a:stretch>
@@ -556,7 +39,7 @@
                   <pic:spPr>
                     <a:xfrm>
                       <a:off x="0" y="0"/>
-                      <a:ext cx="5943600" cy="2289175"/>
+                      <a:ext cx="3971925" cy="994920"/>
                     </a:xfrm>
                     <a:prstGeom prst="rect">
                       <a:avLst/>
@@ -565,41 +48,1619 @@
                 </pic:pic>
               </a:graphicData>
             </a:graphic>
-          </wp:inline>
+          </wp:anchor>
         </w:drawing>
       </w:r>
     </w:p>
     <w:p>
       <w:r>
-        <w:t>b. Find a product for which maximum orders were placed</w:t>
-      </w:r>
-    </w:p>
-    <w:p>
-      <w:pPr>
-        <w:rPr>
-          <w:b/>
-          <w:bCs/>
-        </w:rPr>
-      </w:pPr>
-      <w:r>
-        <w:rPr>
-          <w:b/>
-          <w:bCs/>
-        </w:rPr>
-        <w:t>hive&gt; select PRODUCTLINE from (select PRODUCTLINE ,sum(QUANTITYORDERED) max from  sales_order_csv group by PRODUCTLINE order by max desc limit 1) a ;</w:t>
+        <w:t xml:space="preserve">1. Download </w:t>
+      </w:r>
+      <w:proofErr w:type="spellStart"/>
+      <w:r>
+        <w:t>vechile</w:t>
+      </w:r>
+      <w:proofErr w:type="spellEnd"/>
+      <w:r>
+        <w:t xml:space="preserve"> sales data -&gt; https://github.com/shashank-mishra219/Hive-Class/blob/main/sales_order_data.csv</w:t>
+      </w:r>
+    </w:p>
+    <w:p>
+      <w:pPr>
+        <w:rPr>
+          <w:b/>
+          <w:bCs/>
+        </w:rPr>
+      </w:pPr>
+      <w:r>
+        <w:rPr>
+          <w:b/>
+          <w:bCs/>
+        </w:rPr>
+        <w:t>--&gt;sales_order_data.csv</w:t>
+      </w:r>
+    </w:p>
+    <w:p>
+      <w:pPr>
+        <w:rPr>
+          <w:b/>
+          <w:bCs/>
+        </w:rPr>
+      </w:pPr>
+      <w:r>
+        <w:rPr>
+          <w:b/>
+          <w:bCs/>
+        </w:rPr>
+        <w:t xml:space="preserve">In local path </w:t>
+      </w:r>
+      <w:proofErr w:type="gramStart"/>
+      <w:r>
+        <w:rPr>
+          <w:b/>
+          <w:bCs/>
+        </w:rPr>
+        <w:t>-  /home/</w:t>
+      </w:r>
+      <w:proofErr w:type="spellStart"/>
+      <w:r>
+        <w:rPr>
+          <w:b/>
+          <w:bCs/>
+        </w:rPr>
+        <w:t>cloudera</w:t>
+      </w:r>
+      <w:proofErr w:type="spellEnd"/>
+      <w:r>
+        <w:rPr>
+          <w:b/>
+          <w:bCs/>
+        </w:rPr>
+        <w:t>/</w:t>
+      </w:r>
+      <w:proofErr w:type="spellStart"/>
+      <w:r>
+        <w:rPr>
+          <w:b/>
+          <w:bCs/>
+        </w:rPr>
+        <w:t>sidd</w:t>
+      </w:r>
+      <w:proofErr w:type="spellEnd"/>
+      <w:r>
+        <w:rPr>
+          <w:b/>
+          <w:bCs/>
+        </w:rPr>
+        <w:t>/Challenge/sales_order_data.csv</w:t>
+      </w:r>
+      <w:proofErr w:type="gramEnd"/>
+      <w:r>
+        <w:rPr>
+          <w:b/>
+          <w:bCs/>
+        </w:rPr>
+        <w:t xml:space="preserve">  </w:t>
+      </w:r>
+    </w:p>
+    <w:p>
+      <w:r>
+        <w:t xml:space="preserve">2. Store raw data into </w:t>
+      </w:r>
+      <w:proofErr w:type="spellStart"/>
+      <w:r>
+        <w:t>hdfs</w:t>
+      </w:r>
+      <w:proofErr w:type="spellEnd"/>
+      <w:r>
+        <w:t xml:space="preserve"> location</w:t>
+      </w:r>
+    </w:p>
+    <w:p>
+      <w:pPr>
+        <w:rPr>
+          <w:b/>
+          <w:bCs/>
+        </w:rPr>
+      </w:pPr>
+      <w:r>
+        <w:rPr>
+          <w:b/>
+          <w:bCs/>
+        </w:rPr>
+        <w:t xml:space="preserve">$ </w:t>
+      </w:r>
+      <w:proofErr w:type="spellStart"/>
+      <w:r>
+        <w:rPr>
+          <w:b/>
+          <w:bCs/>
+        </w:rPr>
+        <w:t>hadoop</w:t>
+      </w:r>
+      <w:proofErr w:type="spellEnd"/>
+      <w:r>
+        <w:rPr>
+          <w:b/>
+          <w:bCs/>
+        </w:rPr>
+        <w:t xml:space="preserve"> fs -put </w:t>
+      </w:r>
+      <w:proofErr w:type="gramStart"/>
+      <w:r>
+        <w:rPr>
+          <w:b/>
+          <w:bCs/>
+        </w:rPr>
+        <w:t>/home/</w:t>
+      </w:r>
+      <w:proofErr w:type="spellStart"/>
+      <w:r>
+        <w:rPr>
+          <w:b/>
+          <w:bCs/>
+        </w:rPr>
+        <w:t>cloudera</w:t>
+      </w:r>
+      <w:proofErr w:type="spellEnd"/>
+      <w:r>
+        <w:rPr>
+          <w:b/>
+          <w:bCs/>
+        </w:rPr>
+        <w:t>/</w:t>
+      </w:r>
+      <w:proofErr w:type="spellStart"/>
+      <w:r>
+        <w:rPr>
+          <w:b/>
+          <w:bCs/>
+        </w:rPr>
+        <w:t>sidd</w:t>
+      </w:r>
+      <w:proofErr w:type="spellEnd"/>
+      <w:r>
+        <w:rPr>
+          <w:b/>
+          <w:bCs/>
+        </w:rPr>
+        <w:t>/Challenge/sales_order_data.csv  /</w:t>
+      </w:r>
+      <w:proofErr w:type="spellStart"/>
+      <w:proofErr w:type="gramEnd"/>
+      <w:r>
+        <w:rPr>
+          <w:b/>
+          <w:bCs/>
+        </w:rPr>
+        <w:t>sidd</w:t>
+      </w:r>
+      <w:proofErr w:type="spellEnd"/>
+      <w:r>
+        <w:rPr>
+          <w:b/>
+          <w:bCs/>
+        </w:rPr>
+        <w:t>/challenge/</w:t>
       </w:r>
     </w:p>
     <w:p/>
     <w:p>
       <w:r>
+        <w:t xml:space="preserve">3. Create </w:t>
+      </w:r>
+      <w:proofErr w:type="spellStart"/>
+      <w:r>
+        <w:t>a</w:t>
+      </w:r>
+      <w:proofErr w:type="spellEnd"/>
+      <w:r>
+        <w:t xml:space="preserve"> internal hive table "</w:t>
+      </w:r>
+      <w:proofErr w:type="spellStart"/>
+      <w:r>
+        <w:t>sales_order_csv</w:t>
+      </w:r>
+      <w:proofErr w:type="spellEnd"/>
+      <w:r>
+        <w:t xml:space="preserve">" which will store csv data </w:t>
+      </w:r>
+      <w:proofErr w:type="spellStart"/>
+      <w:r>
+        <w:t>sales_order_csv</w:t>
+      </w:r>
+      <w:proofErr w:type="spellEnd"/>
+      <w:proofErr w:type="gramStart"/>
+      <w:r>
+        <w:t xml:space="preserve"> ..</w:t>
+      </w:r>
+      <w:proofErr w:type="gramEnd"/>
+      <w:r>
+        <w:t xml:space="preserve"> make sure to skip header row while creating table</w:t>
+      </w:r>
+    </w:p>
+    <w:p>
+      <w:pPr>
+        <w:rPr>
+          <w:b/>
+          <w:bCs/>
+        </w:rPr>
+      </w:pPr>
+      <w:r>
+        <w:rPr>
+          <w:b/>
+          <w:bCs/>
+        </w:rPr>
+        <w:t>hive&gt;</w:t>
+      </w:r>
+      <w:r>
+        <w:rPr>
+          <w:b/>
+          <w:bCs/>
+        </w:rPr>
+        <w:t xml:space="preserve"> </w:t>
+      </w:r>
+      <w:r>
+        <w:rPr>
+          <w:b/>
+          <w:bCs/>
+        </w:rPr>
+        <w:t xml:space="preserve">create table </w:t>
+      </w:r>
+      <w:proofErr w:type="spellStart"/>
+      <w:r>
+        <w:rPr>
+          <w:b/>
+          <w:bCs/>
+        </w:rPr>
+        <w:t>sales_order_csv</w:t>
+      </w:r>
+      <w:proofErr w:type="spellEnd"/>
+    </w:p>
+    <w:p>
+      <w:pPr>
+        <w:rPr>
+          <w:b/>
+          <w:bCs/>
+        </w:rPr>
+      </w:pPr>
+      <w:r>
+        <w:rPr>
+          <w:b/>
+          <w:bCs/>
+        </w:rPr>
+        <w:t>(</w:t>
+      </w:r>
+    </w:p>
+    <w:p>
+      <w:pPr>
+        <w:rPr>
+          <w:b/>
+          <w:bCs/>
+        </w:rPr>
+      </w:pPr>
+      <w:r>
+        <w:rPr>
+          <w:b/>
+          <w:bCs/>
+        </w:rPr>
+        <w:t xml:space="preserve">ORDERNUMBER </w:t>
+      </w:r>
+      <w:proofErr w:type="spellStart"/>
+      <w:proofErr w:type="gramStart"/>
+      <w:r>
+        <w:rPr>
+          <w:b/>
+          <w:bCs/>
+        </w:rPr>
+        <w:t>int,QUANTITYORDERED</w:t>
+      </w:r>
+      <w:proofErr w:type="spellEnd"/>
+      <w:proofErr w:type="gramEnd"/>
+      <w:r>
+        <w:rPr>
+          <w:b/>
+          <w:bCs/>
+        </w:rPr>
+        <w:t xml:space="preserve"> </w:t>
+      </w:r>
+      <w:proofErr w:type="spellStart"/>
+      <w:r>
+        <w:rPr>
+          <w:b/>
+          <w:bCs/>
+        </w:rPr>
+        <w:t>int,PRICEEACH</w:t>
+      </w:r>
+      <w:proofErr w:type="spellEnd"/>
+      <w:r>
+        <w:rPr>
+          <w:b/>
+          <w:bCs/>
+        </w:rPr>
+        <w:t xml:space="preserve"> </w:t>
+      </w:r>
+      <w:proofErr w:type="spellStart"/>
+      <w:r>
+        <w:rPr>
+          <w:b/>
+          <w:bCs/>
+        </w:rPr>
+        <w:t>int,ORDERLINENUMBER</w:t>
+      </w:r>
+      <w:proofErr w:type="spellEnd"/>
+      <w:r>
+        <w:rPr>
+          <w:b/>
+          <w:bCs/>
+        </w:rPr>
+        <w:t xml:space="preserve"> int,</w:t>
+      </w:r>
+    </w:p>
+    <w:p>
+      <w:pPr>
+        <w:rPr>
+          <w:b/>
+          <w:bCs/>
+        </w:rPr>
+      </w:pPr>
+      <w:r>
+        <w:rPr>
+          <w:b/>
+          <w:bCs/>
+        </w:rPr>
+        <w:t xml:space="preserve">SALES </w:t>
+      </w:r>
+      <w:proofErr w:type="spellStart"/>
+      <w:proofErr w:type="gramStart"/>
+      <w:r>
+        <w:rPr>
+          <w:b/>
+          <w:bCs/>
+        </w:rPr>
+        <w:t>int,STATUS</w:t>
+      </w:r>
+      <w:proofErr w:type="spellEnd"/>
+      <w:proofErr w:type="gramEnd"/>
+      <w:r>
+        <w:rPr>
+          <w:b/>
+          <w:bCs/>
+        </w:rPr>
+        <w:t xml:space="preserve"> </w:t>
+      </w:r>
+      <w:proofErr w:type="spellStart"/>
+      <w:r>
+        <w:rPr>
+          <w:b/>
+          <w:bCs/>
+        </w:rPr>
+        <w:t>string,QTR_ID</w:t>
+      </w:r>
+      <w:proofErr w:type="spellEnd"/>
+      <w:r>
+        <w:rPr>
+          <w:b/>
+          <w:bCs/>
+        </w:rPr>
+        <w:t xml:space="preserve"> </w:t>
+      </w:r>
+      <w:proofErr w:type="spellStart"/>
+      <w:r>
+        <w:rPr>
+          <w:b/>
+          <w:bCs/>
+        </w:rPr>
+        <w:t>int,MONTH_ID</w:t>
+      </w:r>
+      <w:proofErr w:type="spellEnd"/>
+      <w:r>
+        <w:rPr>
+          <w:b/>
+          <w:bCs/>
+        </w:rPr>
+        <w:t xml:space="preserve"> </w:t>
+      </w:r>
+      <w:proofErr w:type="spellStart"/>
+      <w:r>
+        <w:rPr>
+          <w:b/>
+          <w:bCs/>
+        </w:rPr>
+        <w:t>int,YEAR_ID</w:t>
+      </w:r>
+      <w:proofErr w:type="spellEnd"/>
+      <w:r>
+        <w:rPr>
+          <w:b/>
+          <w:bCs/>
+        </w:rPr>
+        <w:t xml:space="preserve"> </w:t>
+      </w:r>
+      <w:proofErr w:type="spellStart"/>
+      <w:r>
+        <w:rPr>
+          <w:b/>
+          <w:bCs/>
+        </w:rPr>
+        <w:t>int,PRODUCTLINE</w:t>
+      </w:r>
+      <w:proofErr w:type="spellEnd"/>
+      <w:r>
+        <w:rPr>
+          <w:b/>
+          <w:bCs/>
+        </w:rPr>
+        <w:t xml:space="preserve"> string,</w:t>
+      </w:r>
+    </w:p>
+    <w:p>
+      <w:pPr>
+        <w:rPr>
+          <w:b/>
+          <w:bCs/>
+        </w:rPr>
+      </w:pPr>
+      <w:r>
+        <w:rPr>
+          <w:b/>
+          <w:bCs/>
+        </w:rPr>
+        <w:t xml:space="preserve">MSRP </w:t>
+      </w:r>
+      <w:proofErr w:type="spellStart"/>
+      <w:proofErr w:type="gramStart"/>
+      <w:r>
+        <w:rPr>
+          <w:b/>
+          <w:bCs/>
+        </w:rPr>
+        <w:t>int,PRODUCTCODE</w:t>
+      </w:r>
+      <w:proofErr w:type="spellEnd"/>
+      <w:proofErr w:type="gramEnd"/>
+      <w:r>
+        <w:rPr>
+          <w:b/>
+          <w:bCs/>
+        </w:rPr>
+        <w:t xml:space="preserve"> </w:t>
+      </w:r>
+      <w:proofErr w:type="spellStart"/>
+      <w:r>
+        <w:rPr>
+          <w:b/>
+          <w:bCs/>
+        </w:rPr>
+        <w:t>string,PHONE</w:t>
+      </w:r>
+      <w:proofErr w:type="spellEnd"/>
+      <w:r>
+        <w:rPr>
+          <w:b/>
+          <w:bCs/>
+        </w:rPr>
+        <w:t xml:space="preserve"> </w:t>
+      </w:r>
+      <w:proofErr w:type="spellStart"/>
+      <w:r>
+        <w:rPr>
+          <w:b/>
+          <w:bCs/>
+        </w:rPr>
+        <w:t>string,CITY</w:t>
+      </w:r>
+      <w:proofErr w:type="spellEnd"/>
+      <w:r>
+        <w:rPr>
+          <w:b/>
+          <w:bCs/>
+        </w:rPr>
+        <w:t xml:space="preserve"> </w:t>
+      </w:r>
+      <w:proofErr w:type="spellStart"/>
+      <w:r>
+        <w:rPr>
+          <w:b/>
+          <w:bCs/>
+        </w:rPr>
+        <w:t>string,STATE</w:t>
+      </w:r>
+      <w:proofErr w:type="spellEnd"/>
+      <w:r>
+        <w:rPr>
+          <w:b/>
+          <w:bCs/>
+        </w:rPr>
+        <w:t xml:space="preserve"> </w:t>
+      </w:r>
+      <w:proofErr w:type="spellStart"/>
+      <w:r>
+        <w:rPr>
+          <w:b/>
+          <w:bCs/>
+        </w:rPr>
+        <w:t>string,POSTALCODE</w:t>
+      </w:r>
+      <w:proofErr w:type="spellEnd"/>
+      <w:r>
+        <w:rPr>
+          <w:b/>
+          <w:bCs/>
+        </w:rPr>
+        <w:t xml:space="preserve"> int,</w:t>
+      </w:r>
+    </w:p>
+    <w:p>
+      <w:pPr>
+        <w:rPr>
+          <w:b/>
+          <w:bCs/>
+        </w:rPr>
+      </w:pPr>
+      <w:r>
+        <w:rPr>
+          <w:b/>
+          <w:bCs/>
+        </w:rPr>
+        <w:t xml:space="preserve">COUNTRY </w:t>
+      </w:r>
+      <w:proofErr w:type="spellStart"/>
+      <w:proofErr w:type="gramStart"/>
+      <w:r>
+        <w:rPr>
+          <w:b/>
+          <w:bCs/>
+        </w:rPr>
+        <w:t>string,TERRITORY</w:t>
+      </w:r>
+      <w:proofErr w:type="spellEnd"/>
+      <w:proofErr w:type="gramEnd"/>
+      <w:r>
+        <w:rPr>
+          <w:b/>
+          <w:bCs/>
+        </w:rPr>
+        <w:t xml:space="preserve"> </w:t>
+      </w:r>
+      <w:proofErr w:type="spellStart"/>
+      <w:r>
+        <w:rPr>
+          <w:b/>
+          <w:bCs/>
+        </w:rPr>
+        <w:t>string,CONTACTLASTNAME</w:t>
+      </w:r>
+      <w:proofErr w:type="spellEnd"/>
+      <w:r>
+        <w:rPr>
+          <w:b/>
+          <w:bCs/>
+        </w:rPr>
+        <w:t xml:space="preserve"> </w:t>
+      </w:r>
+      <w:proofErr w:type="spellStart"/>
+      <w:r>
+        <w:rPr>
+          <w:b/>
+          <w:bCs/>
+        </w:rPr>
+        <w:t>string,CONTACTFIRSTNAME</w:t>
+      </w:r>
+      <w:proofErr w:type="spellEnd"/>
+      <w:r>
+        <w:rPr>
+          <w:b/>
+          <w:bCs/>
+        </w:rPr>
+        <w:t xml:space="preserve"> string,</w:t>
+      </w:r>
+    </w:p>
+    <w:p>
+      <w:pPr>
+        <w:rPr>
+          <w:b/>
+          <w:bCs/>
+        </w:rPr>
+      </w:pPr>
+      <w:r>
+        <w:rPr>
+          <w:b/>
+          <w:bCs/>
+        </w:rPr>
+        <w:t>DEALSIZE string</w:t>
+      </w:r>
+    </w:p>
+    <w:p>
+      <w:pPr>
+        <w:rPr>
+          <w:b/>
+          <w:bCs/>
+        </w:rPr>
+      </w:pPr>
+      <w:r>
+        <w:rPr>
+          <w:b/>
+          <w:bCs/>
+        </w:rPr>
+        <w:t>)</w:t>
+      </w:r>
+    </w:p>
+    <w:p>
+      <w:pPr>
+        <w:rPr>
+          <w:b/>
+          <w:bCs/>
+        </w:rPr>
+      </w:pPr>
+      <w:r>
+        <w:rPr>
+          <w:b/>
+          <w:bCs/>
+        </w:rPr>
+        <w:t>row format delimited</w:t>
+      </w:r>
+    </w:p>
+    <w:p>
+      <w:pPr>
+        <w:rPr>
+          <w:b/>
+          <w:bCs/>
+        </w:rPr>
+      </w:pPr>
+      <w:r>
+        <w:rPr>
+          <w:b/>
+          <w:bCs/>
+        </w:rPr>
+        <w:t>fields terminated by ','</w:t>
+      </w:r>
+    </w:p>
+    <w:p>
+      <w:pPr>
+        <w:rPr>
+          <w:b/>
+          <w:bCs/>
+        </w:rPr>
+      </w:pPr>
+      <w:proofErr w:type="gramStart"/>
+      <w:r>
+        <w:rPr>
+          <w:b/>
+          <w:bCs/>
+        </w:rPr>
+        <w:t>TBLPROPERTIES(</w:t>
+      </w:r>
+      <w:proofErr w:type="gramEnd"/>
+      <w:r>
+        <w:rPr>
+          <w:b/>
+          <w:bCs/>
+        </w:rPr>
+        <w:t>“</w:t>
+      </w:r>
+      <w:proofErr w:type="spellStart"/>
+      <w:r>
+        <w:rPr>
+          <w:b/>
+          <w:bCs/>
+        </w:rPr>
+        <w:t>skip.header.line.count</w:t>
+      </w:r>
+      <w:proofErr w:type="spellEnd"/>
+      <w:r>
+        <w:rPr>
+          <w:b/>
+          <w:bCs/>
+        </w:rPr>
+        <w:t>” = “1”)</w:t>
+      </w:r>
+      <w:r>
+        <w:rPr>
+          <w:b/>
+          <w:bCs/>
+        </w:rPr>
+        <w:t>;</w:t>
+      </w:r>
+    </w:p>
+    <w:p/>
+    <w:p>
+      <w:r>
+        <w:t xml:space="preserve">4. Load data from </w:t>
+      </w:r>
+      <w:proofErr w:type="spellStart"/>
+      <w:r>
+        <w:t>hdfs</w:t>
+      </w:r>
+      <w:proofErr w:type="spellEnd"/>
+      <w:r>
+        <w:t xml:space="preserve"> path into "</w:t>
+      </w:r>
+      <w:proofErr w:type="spellStart"/>
+      <w:r>
+        <w:t>sales_order_csv</w:t>
+      </w:r>
+      <w:proofErr w:type="spellEnd"/>
+      <w:r>
+        <w:t xml:space="preserve">" </w:t>
+      </w:r>
+    </w:p>
+    <w:p>
+      <w:pPr>
+        <w:rPr>
+          <w:b/>
+          <w:bCs/>
+        </w:rPr>
+      </w:pPr>
+      <w:r>
+        <w:rPr>
+          <w:b/>
+          <w:bCs/>
+        </w:rPr>
+        <w:t xml:space="preserve">hive&gt; load data </w:t>
+      </w:r>
+      <w:proofErr w:type="spellStart"/>
+      <w:r>
+        <w:rPr>
+          <w:b/>
+          <w:bCs/>
+        </w:rPr>
+        <w:t>inpath</w:t>
+      </w:r>
+      <w:proofErr w:type="spellEnd"/>
+      <w:r>
+        <w:rPr>
+          <w:b/>
+          <w:bCs/>
+        </w:rPr>
+        <w:t xml:space="preserve"> '/</w:t>
+      </w:r>
+      <w:proofErr w:type="spellStart"/>
+      <w:r>
+        <w:rPr>
+          <w:b/>
+          <w:bCs/>
+        </w:rPr>
+        <w:t>sidd</w:t>
+      </w:r>
+      <w:proofErr w:type="spellEnd"/>
+      <w:r>
+        <w:rPr>
+          <w:b/>
+          <w:bCs/>
+        </w:rPr>
+        <w:t xml:space="preserve">/challenge/sales_order_data.csv' into table </w:t>
+      </w:r>
+      <w:proofErr w:type="spellStart"/>
+      <w:r>
+        <w:rPr>
+          <w:b/>
+          <w:bCs/>
+        </w:rPr>
+        <w:t>sales_order_csv</w:t>
+      </w:r>
+      <w:proofErr w:type="spellEnd"/>
+      <w:r>
+        <w:rPr>
+          <w:b/>
+          <w:bCs/>
+        </w:rPr>
+        <w:t>;</w:t>
+      </w:r>
+    </w:p>
+    <w:p>
+      <w:pPr>
+        <w:rPr>
+          <w:b/>
+          <w:bCs/>
+        </w:rPr>
+      </w:pPr>
+      <w:r>
+        <w:rPr>
+          <w:b/>
+          <w:bCs/>
+        </w:rPr>
+        <w:t xml:space="preserve">hive&gt; set </w:t>
+      </w:r>
+      <w:proofErr w:type="spellStart"/>
+      <w:r>
+        <w:rPr>
+          <w:b/>
+          <w:bCs/>
+        </w:rPr>
+        <w:t>hive.cli.</w:t>
+      </w:r>
+      <w:proofErr w:type="gramStart"/>
+      <w:r>
+        <w:rPr>
+          <w:b/>
+          <w:bCs/>
+        </w:rPr>
+        <w:t>print.header</w:t>
+      </w:r>
+      <w:proofErr w:type="spellEnd"/>
+      <w:proofErr w:type="gramEnd"/>
+      <w:r>
+        <w:rPr>
+          <w:b/>
+          <w:bCs/>
+        </w:rPr>
+        <w:t xml:space="preserve"> = true;</w:t>
+      </w:r>
+    </w:p>
+    <w:p>
+      <w:pPr>
+        <w:rPr>
+          <w:b/>
+          <w:bCs/>
+        </w:rPr>
+      </w:pPr>
+      <w:r>
+        <w:rPr>
+          <w:b/>
+          <w:bCs/>
+        </w:rPr>
+        <w:t>to show headers in result of select statement.</w:t>
+      </w:r>
+    </w:p>
+    <w:p/>
+    <w:p/>
+    <w:p/>
+    <w:p>
+      <w:r>
         <w:rPr>
           <w:noProof/>
         </w:rPr>
+        <w:lastRenderedPageBreak/>
         <w:drawing>
-          <wp:inline distT="0" distB="0" distL="0" distR="0" wp14:anchorId="2BDCCF38" wp14:editId="420A56F0">
-            <wp:extent cx="5943600" cy="1991360"/>
-            <wp:effectExtent l="0" t="0" r="0" b="8890"/>
-            <wp:docPr id="9" name="Picture 9"/>
+          <wp:anchor distT="0" distB="0" distL="0" distR="0" simplePos="0" relativeHeight="251661312" behindDoc="1" locked="0" layoutInCell="1" allowOverlap="1" wp14:anchorId="3428DEA0" wp14:editId="1EF16583">
+            <wp:simplePos x="0" y="0"/>
+            <wp:positionH relativeFrom="page">
+              <wp:posOffset>1737360</wp:posOffset>
+            </wp:positionH>
+            <wp:positionV relativeFrom="page">
+              <wp:posOffset>91440</wp:posOffset>
+            </wp:positionV>
+            <wp:extent cx="3971925" cy="994920"/>
+            <wp:effectExtent l="0" t="0" r="0" b="0"/>
+            <wp:wrapNone/>
+            <wp:docPr id="11" name="image1.png"/>
+            <wp:cNvGraphicFramePr>
+              <a:graphicFrameLocks xmlns:a="http://schemas.openxmlformats.org/drawingml/2006/main" noChangeAspect="1"/>
+            </wp:cNvGraphicFramePr>
+            <a:graphic xmlns:a="http://schemas.openxmlformats.org/drawingml/2006/main">
+              <a:graphicData uri="http://schemas.openxmlformats.org/drawingml/2006/picture">
+                <pic:pic xmlns:pic="http://schemas.openxmlformats.org/drawingml/2006/picture">
+                  <pic:nvPicPr>
+                    <pic:cNvPr id="2" name="image1.png"/>
+                    <pic:cNvPicPr/>
+                  </pic:nvPicPr>
+                  <pic:blipFill>
+                    <a:blip r:embed="rId4" cstate="print"/>
+                    <a:stretch>
+                      <a:fillRect/>
+                    </a:stretch>
+                  </pic:blipFill>
+                  <pic:spPr>
+                    <a:xfrm>
+                      <a:off x="0" y="0"/>
+                      <a:ext cx="3971925" cy="994920"/>
+                    </a:xfrm>
+                    <a:prstGeom prst="rect">
+                      <a:avLst/>
+                    </a:prstGeom>
+                  </pic:spPr>
+                </pic:pic>
+              </a:graphicData>
+            </a:graphic>
+          </wp:anchor>
+        </w:drawing>
+      </w:r>
+    </w:p>
+    <w:p>
+      <w:r>
+        <w:t>5. Create an internal hive table which will store data in ORC format "</w:t>
+      </w:r>
+      <w:proofErr w:type="spellStart"/>
+      <w:r>
+        <w:t>sales_order_orc</w:t>
+      </w:r>
+      <w:proofErr w:type="spellEnd"/>
+      <w:r>
+        <w:t>"</w:t>
+      </w:r>
+    </w:p>
+    <w:p>
+      <w:pPr>
+        <w:rPr>
+          <w:b/>
+          <w:bCs/>
+        </w:rPr>
+      </w:pPr>
+      <w:r>
+        <w:rPr>
+          <w:b/>
+          <w:bCs/>
+        </w:rPr>
+        <w:t xml:space="preserve">hive&gt; </w:t>
+      </w:r>
+    </w:p>
+    <w:p>
+      <w:pPr>
+        <w:rPr>
+          <w:b/>
+          <w:bCs/>
+        </w:rPr>
+      </w:pPr>
+      <w:r>
+        <w:rPr>
+          <w:b/>
+          <w:bCs/>
+        </w:rPr>
+        <w:t xml:space="preserve">create table </w:t>
+      </w:r>
+      <w:proofErr w:type="spellStart"/>
+      <w:r>
+        <w:rPr>
+          <w:b/>
+          <w:bCs/>
+        </w:rPr>
+        <w:t>sales_order_orc</w:t>
+      </w:r>
+      <w:proofErr w:type="spellEnd"/>
+    </w:p>
+    <w:p>
+      <w:pPr>
+        <w:rPr>
+          <w:b/>
+          <w:bCs/>
+        </w:rPr>
+      </w:pPr>
+      <w:r>
+        <w:t>(</w:t>
+      </w:r>
+      <w:r>
+        <w:rPr>
+          <w:b/>
+          <w:bCs/>
+        </w:rPr>
+        <w:t xml:space="preserve">ORDERNUMBER </w:t>
+      </w:r>
+      <w:proofErr w:type="spellStart"/>
+      <w:proofErr w:type="gramStart"/>
+      <w:r>
+        <w:rPr>
+          <w:b/>
+          <w:bCs/>
+        </w:rPr>
+        <w:t>int,QUANTITYORDERED</w:t>
+      </w:r>
+      <w:proofErr w:type="spellEnd"/>
+      <w:proofErr w:type="gramEnd"/>
+      <w:r>
+        <w:rPr>
+          <w:b/>
+          <w:bCs/>
+        </w:rPr>
+        <w:t xml:space="preserve"> </w:t>
+      </w:r>
+      <w:proofErr w:type="spellStart"/>
+      <w:r>
+        <w:rPr>
+          <w:b/>
+          <w:bCs/>
+        </w:rPr>
+        <w:t>int,PRICEEACH</w:t>
+      </w:r>
+      <w:proofErr w:type="spellEnd"/>
+      <w:r>
+        <w:rPr>
+          <w:b/>
+          <w:bCs/>
+        </w:rPr>
+        <w:t xml:space="preserve"> </w:t>
+      </w:r>
+      <w:proofErr w:type="spellStart"/>
+      <w:r>
+        <w:rPr>
+          <w:b/>
+          <w:bCs/>
+        </w:rPr>
+        <w:t>int,ORDERLINENUMBER</w:t>
+      </w:r>
+      <w:proofErr w:type="spellEnd"/>
+      <w:r>
+        <w:rPr>
+          <w:b/>
+          <w:bCs/>
+        </w:rPr>
+        <w:t xml:space="preserve"> int,</w:t>
+      </w:r>
+    </w:p>
+    <w:p>
+      <w:pPr>
+        <w:rPr>
+          <w:b/>
+          <w:bCs/>
+        </w:rPr>
+      </w:pPr>
+      <w:r>
+        <w:rPr>
+          <w:b/>
+          <w:bCs/>
+        </w:rPr>
+        <w:t xml:space="preserve">SALES </w:t>
+      </w:r>
+      <w:proofErr w:type="spellStart"/>
+      <w:proofErr w:type="gramStart"/>
+      <w:r>
+        <w:rPr>
+          <w:b/>
+          <w:bCs/>
+        </w:rPr>
+        <w:t>int,STATUS</w:t>
+      </w:r>
+      <w:proofErr w:type="spellEnd"/>
+      <w:proofErr w:type="gramEnd"/>
+      <w:r>
+        <w:rPr>
+          <w:b/>
+          <w:bCs/>
+        </w:rPr>
+        <w:t xml:space="preserve"> </w:t>
+      </w:r>
+      <w:proofErr w:type="spellStart"/>
+      <w:r>
+        <w:rPr>
+          <w:b/>
+          <w:bCs/>
+        </w:rPr>
+        <w:t>string,QTR_ID</w:t>
+      </w:r>
+      <w:proofErr w:type="spellEnd"/>
+      <w:r>
+        <w:rPr>
+          <w:b/>
+          <w:bCs/>
+        </w:rPr>
+        <w:t xml:space="preserve"> </w:t>
+      </w:r>
+      <w:proofErr w:type="spellStart"/>
+      <w:r>
+        <w:rPr>
+          <w:b/>
+          <w:bCs/>
+        </w:rPr>
+        <w:t>int,MONTH_ID</w:t>
+      </w:r>
+      <w:proofErr w:type="spellEnd"/>
+      <w:r>
+        <w:rPr>
+          <w:b/>
+          <w:bCs/>
+        </w:rPr>
+        <w:t xml:space="preserve"> </w:t>
+      </w:r>
+      <w:proofErr w:type="spellStart"/>
+      <w:r>
+        <w:rPr>
+          <w:b/>
+          <w:bCs/>
+        </w:rPr>
+        <w:t>int,YEAR_ID</w:t>
+      </w:r>
+      <w:proofErr w:type="spellEnd"/>
+      <w:r>
+        <w:rPr>
+          <w:b/>
+          <w:bCs/>
+        </w:rPr>
+        <w:t xml:space="preserve"> </w:t>
+      </w:r>
+      <w:proofErr w:type="spellStart"/>
+      <w:r>
+        <w:rPr>
+          <w:b/>
+          <w:bCs/>
+        </w:rPr>
+        <w:t>int,PRODUCTLINE</w:t>
+      </w:r>
+      <w:proofErr w:type="spellEnd"/>
+      <w:r>
+        <w:rPr>
+          <w:b/>
+          <w:bCs/>
+        </w:rPr>
+        <w:t xml:space="preserve"> string,</w:t>
+      </w:r>
+    </w:p>
+    <w:p>
+      <w:pPr>
+        <w:rPr>
+          <w:b/>
+          <w:bCs/>
+        </w:rPr>
+      </w:pPr>
+      <w:r>
+        <w:rPr>
+          <w:b/>
+          <w:bCs/>
+        </w:rPr>
+        <w:t xml:space="preserve">MSRP </w:t>
+      </w:r>
+      <w:proofErr w:type="spellStart"/>
+      <w:proofErr w:type="gramStart"/>
+      <w:r>
+        <w:rPr>
+          <w:b/>
+          <w:bCs/>
+        </w:rPr>
+        <w:t>int,PRODUCTCODE</w:t>
+      </w:r>
+      <w:proofErr w:type="spellEnd"/>
+      <w:proofErr w:type="gramEnd"/>
+      <w:r>
+        <w:rPr>
+          <w:b/>
+          <w:bCs/>
+        </w:rPr>
+        <w:t xml:space="preserve"> </w:t>
+      </w:r>
+      <w:proofErr w:type="spellStart"/>
+      <w:r>
+        <w:rPr>
+          <w:b/>
+          <w:bCs/>
+        </w:rPr>
+        <w:t>string,PHONE</w:t>
+      </w:r>
+      <w:proofErr w:type="spellEnd"/>
+      <w:r>
+        <w:rPr>
+          <w:b/>
+          <w:bCs/>
+        </w:rPr>
+        <w:t xml:space="preserve"> </w:t>
+      </w:r>
+      <w:proofErr w:type="spellStart"/>
+      <w:r>
+        <w:rPr>
+          <w:b/>
+          <w:bCs/>
+        </w:rPr>
+        <w:t>string,CITY</w:t>
+      </w:r>
+      <w:proofErr w:type="spellEnd"/>
+      <w:r>
+        <w:rPr>
+          <w:b/>
+          <w:bCs/>
+        </w:rPr>
+        <w:t xml:space="preserve"> </w:t>
+      </w:r>
+      <w:proofErr w:type="spellStart"/>
+      <w:r>
+        <w:rPr>
+          <w:b/>
+          <w:bCs/>
+        </w:rPr>
+        <w:t>string,STATE</w:t>
+      </w:r>
+      <w:proofErr w:type="spellEnd"/>
+      <w:r>
+        <w:rPr>
+          <w:b/>
+          <w:bCs/>
+        </w:rPr>
+        <w:t xml:space="preserve"> </w:t>
+      </w:r>
+      <w:proofErr w:type="spellStart"/>
+      <w:r>
+        <w:rPr>
+          <w:b/>
+          <w:bCs/>
+        </w:rPr>
+        <w:t>string,POSTALCODE</w:t>
+      </w:r>
+      <w:proofErr w:type="spellEnd"/>
+      <w:r>
+        <w:rPr>
+          <w:b/>
+          <w:bCs/>
+        </w:rPr>
+        <w:t xml:space="preserve"> int,</w:t>
+      </w:r>
+    </w:p>
+    <w:p>
+      <w:pPr>
+        <w:rPr>
+          <w:b/>
+          <w:bCs/>
+        </w:rPr>
+      </w:pPr>
+      <w:r>
+        <w:rPr>
+          <w:b/>
+          <w:bCs/>
+        </w:rPr>
+        <w:t xml:space="preserve">COUNTRY </w:t>
+      </w:r>
+      <w:proofErr w:type="spellStart"/>
+      <w:proofErr w:type="gramStart"/>
+      <w:r>
+        <w:rPr>
+          <w:b/>
+          <w:bCs/>
+        </w:rPr>
+        <w:t>string,TERRITORY</w:t>
+      </w:r>
+      <w:proofErr w:type="spellEnd"/>
+      <w:proofErr w:type="gramEnd"/>
+      <w:r>
+        <w:rPr>
+          <w:b/>
+          <w:bCs/>
+        </w:rPr>
+        <w:t xml:space="preserve"> </w:t>
+      </w:r>
+      <w:proofErr w:type="spellStart"/>
+      <w:r>
+        <w:rPr>
+          <w:b/>
+          <w:bCs/>
+        </w:rPr>
+        <w:t>string,CONTACTLASTNAME</w:t>
+      </w:r>
+      <w:proofErr w:type="spellEnd"/>
+      <w:r>
+        <w:rPr>
+          <w:b/>
+          <w:bCs/>
+        </w:rPr>
+        <w:t xml:space="preserve"> </w:t>
+      </w:r>
+      <w:proofErr w:type="spellStart"/>
+      <w:r>
+        <w:rPr>
+          <w:b/>
+          <w:bCs/>
+        </w:rPr>
+        <w:t>string,CONTACTFIRSTNAME</w:t>
+      </w:r>
+      <w:proofErr w:type="spellEnd"/>
+      <w:r>
+        <w:rPr>
+          <w:b/>
+          <w:bCs/>
+        </w:rPr>
+        <w:t xml:space="preserve"> string,</w:t>
+      </w:r>
+    </w:p>
+    <w:p>
+      <w:pPr>
+        <w:rPr>
+          <w:b/>
+          <w:bCs/>
+        </w:rPr>
+      </w:pPr>
+      <w:r>
+        <w:rPr>
+          <w:b/>
+          <w:bCs/>
+        </w:rPr>
+        <w:t>DEALSIZE string</w:t>
+      </w:r>
+    </w:p>
+    <w:p>
+      <w:pPr>
+        <w:rPr>
+          <w:b/>
+          <w:bCs/>
+        </w:rPr>
+      </w:pPr>
+      <w:r>
+        <w:rPr>
+          <w:b/>
+          <w:bCs/>
+        </w:rPr>
+        <w:t>)</w:t>
+      </w:r>
+    </w:p>
+    <w:p>
+      <w:pPr>
+        <w:rPr>
+          <w:b/>
+          <w:bCs/>
+        </w:rPr>
+      </w:pPr>
+      <w:r>
+        <w:rPr>
+          <w:b/>
+          <w:bCs/>
+        </w:rPr>
+        <w:t>stored as ORC;</w:t>
+      </w:r>
+    </w:p>
+    <w:p>
+      <w:r>
+        <w:t>6. Load data from "</w:t>
+      </w:r>
+      <w:proofErr w:type="spellStart"/>
+      <w:r>
+        <w:t>sales_order_csv</w:t>
+      </w:r>
+      <w:proofErr w:type="spellEnd"/>
+      <w:r>
+        <w:t>" into "</w:t>
+      </w:r>
+      <w:proofErr w:type="spellStart"/>
+      <w:r>
+        <w:t>sales_order_orc</w:t>
+      </w:r>
+      <w:proofErr w:type="spellEnd"/>
+      <w:r>
+        <w:t>"</w:t>
+      </w:r>
+    </w:p>
+    <w:p>
+      <w:pPr>
+        <w:rPr>
+          <w:b/>
+          <w:bCs/>
+        </w:rPr>
+      </w:pPr>
+      <w:r>
+        <w:rPr>
+          <w:b/>
+          <w:bCs/>
+        </w:rPr>
+        <w:t xml:space="preserve">hive&gt; from </w:t>
+      </w:r>
+      <w:proofErr w:type="spellStart"/>
+      <w:r>
+        <w:rPr>
+          <w:b/>
+          <w:bCs/>
+        </w:rPr>
+        <w:t>sales_order_csv</w:t>
+      </w:r>
+      <w:proofErr w:type="spellEnd"/>
+      <w:r>
+        <w:rPr>
+          <w:b/>
+          <w:bCs/>
+        </w:rPr>
+        <w:t xml:space="preserve"> insert overwrite table </w:t>
+      </w:r>
+      <w:proofErr w:type="spellStart"/>
+      <w:r>
+        <w:rPr>
+          <w:b/>
+          <w:bCs/>
+        </w:rPr>
+        <w:t>sales_order_orc</w:t>
+      </w:r>
+      <w:proofErr w:type="spellEnd"/>
+      <w:r>
+        <w:rPr>
+          <w:b/>
+          <w:bCs/>
+        </w:rPr>
+        <w:t xml:space="preserve"> select *;</w:t>
+      </w:r>
+    </w:p>
+    <w:p>
+      <w:pPr>
+        <w:rPr>
+          <w:b/>
+          <w:bCs/>
+        </w:rPr>
+      </w:pPr>
+      <w:r>
+        <w:rPr>
+          <w:b/>
+          <w:bCs/>
+        </w:rPr>
+        <w:t>or</w:t>
+      </w:r>
+    </w:p>
+    <w:p>
+      <w:pPr>
+        <w:rPr>
+          <w:b/>
+          <w:bCs/>
+        </w:rPr>
+      </w:pPr>
+      <w:r>
+        <w:rPr>
+          <w:b/>
+          <w:bCs/>
+        </w:rPr>
+        <w:t xml:space="preserve">hive&gt; insert overwrite table </w:t>
+      </w:r>
+      <w:proofErr w:type="spellStart"/>
+      <w:r>
+        <w:rPr>
+          <w:b/>
+          <w:bCs/>
+        </w:rPr>
+        <w:t>sales_order_orc</w:t>
+      </w:r>
+      <w:proofErr w:type="spellEnd"/>
+      <w:r>
+        <w:rPr>
+          <w:b/>
+          <w:bCs/>
+        </w:rPr>
+        <w:t xml:space="preserve"> select * from </w:t>
+      </w:r>
+      <w:proofErr w:type="spellStart"/>
+      <w:r>
+        <w:rPr>
+          <w:b/>
+          <w:bCs/>
+        </w:rPr>
+        <w:t>sales_order_csv</w:t>
+      </w:r>
+      <w:proofErr w:type="spellEnd"/>
+      <w:r>
+        <w:rPr>
+          <w:b/>
+          <w:bCs/>
+        </w:rPr>
+        <w:t>;</w:t>
+      </w:r>
+    </w:p>
+    <w:p/>
+    <w:p>
+      <w:r>
+        <w:t xml:space="preserve">7. </w:t>
+      </w:r>
+      <w:r>
+        <w:t xml:space="preserve">Perform below </w:t>
+      </w:r>
+      <w:proofErr w:type="spellStart"/>
+      <w:r>
+        <w:t>menioned</w:t>
+      </w:r>
+      <w:proofErr w:type="spellEnd"/>
+      <w:r>
+        <w:t xml:space="preserve"> queries on "</w:t>
+      </w:r>
+      <w:proofErr w:type="spellStart"/>
+      <w:r>
+        <w:t>sales_order_orc</w:t>
+      </w:r>
+      <w:proofErr w:type="spellEnd"/>
+      <w:r>
+        <w:t xml:space="preserve">" </w:t>
+      </w:r>
+      <w:proofErr w:type="gramStart"/>
+      <w:r>
+        <w:t>table :</w:t>
+      </w:r>
+      <w:proofErr w:type="gramEnd"/>
+    </w:p>
+    <w:p>
+      <w:r>
+        <w:t xml:space="preserve">a. </w:t>
+      </w:r>
+      <w:proofErr w:type="spellStart"/>
+      <w:r>
+        <w:t>Calculatye</w:t>
+      </w:r>
+      <w:proofErr w:type="spellEnd"/>
+      <w:r>
+        <w:t xml:space="preserve"> total sales per year</w:t>
+      </w:r>
+    </w:p>
+    <w:p>
+      <w:pPr>
+        <w:rPr>
+          <w:b/>
+          <w:bCs/>
+        </w:rPr>
+      </w:pPr>
+      <w:r>
+        <w:rPr>
+          <w:b/>
+          <w:bCs/>
+        </w:rPr>
+        <w:t xml:space="preserve">hive&gt; select </w:t>
+      </w:r>
+      <w:proofErr w:type="spellStart"/>
+      <w:r>
+        <w:rPr>
+          <w:b/>
+          <w:bCs/>
+        </w:rPr>
+        <w:t>year_ID</w:t>
+      </w:r>
+      <w:proofErr w:type="spellEnd"/>
+      <w:r>
+        <w:rPr>
+          <w:b/>
+          <w:bCs/>
+        </w:rPr>
+        <w:t xml:space="preserve"> as </w:t>
+      </w:r>
+      <w:proofErr w:type="spellStart"/>
+      <w:proofErr w:type="gramStart"/>
+      <w:r>
+        <w:rPr>
+          <w:b/>
+          <w:bCs/>
+        </w:rPr>
+        <w:t>year,sum</w:t>
+      </w:r>
+      <w:proofErr w:type="spellEnd"/>
+      <w:proofErr w:type="gramEnd"/>
+      <w:r>
+        <w:rPr>
+          <w:b/>
+          <w:bCs/>
+        </w:rPr>
+        <w:t xml:space="preserve">(sales) as </w:t>
+      </w:r>
+      <w:proofErr w:type="spellStart"/>
+      <w:r>
+        <w:rPr>
+          <w:b/>
+          <w:bCs/>
+        </w:rPr>
+        <w:t>Total_Sales</w:t>
+      </w:r>
+      <w:proofErr w:type="spellEnd"/>
+      <w:r>
+        <w:rPr>
+          <w:b/>
+          <w:bCs/>
+        </w:rPr>
+        <w:t xml:space="preserve"> from </w:t>
+      </w:r>
+      <w:proofErr w:type="spellStart"/>
+      <w:r>
+        <w:rPr>
+          <w:b/>
+          <w:bCs/>
+        </w:rPr>
+        <w:t>sales_order_csv</w:t>
+      </w:r>
+      <w:proofErr w:type="spellEnd"/>
+      <w:r>
+        <w:rPr>
+          <w:b/>
+          <w:bCs/>
+        </w:rPr>
+        <w:t xml:space="preserve">  group by </w:t>
+      </w:r>
+      <w:proofErr w:type="spellStart"/>
+      <w:r>
+        <w:rPr>
+          <w:b/>
+          <w:bCs/>
+        </w:rPr>
+        <w:t>year_ID</w:t>
+      </w:r>
+      <w:proofErr w:type="spellEnd"/>
+      <w:r>
+        <w:rPr>
+          <w:b/>
+          <w:bCs/>
+        </w:rPr>
+        <w:t xml:space="preserve"> ;</w:t>
+      </w:r>
+    </w:p>
+    <w:p>
+      <w:r>
+        <w:rPr>
+          <w:noProof/>
+        </w:rPr>
+        <w:drawing>
+          <wp:inline distT="0" distB="0" distL="0" distR="0" wp14:anchorId="293A07F3" wp14:editId="114768BD">
+            <wp:extent cx="5943600" cy="2289175"/>
+            <wp:effectExtent l="0" t="0" r="0" b="0"/>
+            <wp:docPr id="10" name="Picture 10"/>
             <wp:cNvGraphicFramePr>
               <a:graphicFrameLocks xmlns:a="http://schemas.openxmlformats.org/drawingml/2006/main" noChangeAspect="1"/>
             </wp:cNvGraphicFramePr>
@@ -619,7 +1680,7 @@
                   <pic:spPr>
                     <a:xfrm>
                       <a:off x="0" y="0"/>
-                      <a:ext cx="5943600" cy="1991360"/>
+                      <a:ext cx="5943600" cy="2289175"/>
                     </a:xfrm>
                     <a:prstGeom prst="rect">
                       <a:avLst/>
@@ -633,37 +1694,120 @@
       </w:r>
     </w:p>
     <w:p/>
+    <w:p>
+      <w:r>
+        <w:rPr>
+          <w:noProof/>
+        </w:rPr>
+        <w:lastRenderedPageBreak/>
+        <w:drawing>
+          <wp:anchor distT="0" distB="0" distL="0" distR="0" simplePos="0" relativeHeight="251663360" behindDoc="1" locked="0" layoutInCell="1" allowOverlap="1" wp14:anchorId="3428DEA0" wp14:editId="1EF16583">
+            <wp:simplePos x="0" y="0"/>
+            <wp:positionH relativeFrom="page">
+              <wp:posOffset>1798320</wp:posOffset>
+            </wp:positionH>
+            <wp:positionV relativeFrom="page">
+              <wp:posOffset>68580</wp:posOffset>
+            </wp:positionV>
+            <wp:extent cx="3971925" cy="994920"/>
+            <wp:effectExtent l="0" t="0" r="0" b="0"/>
+            <wp:wrapNone/>
+            <wp:docPr id="12" name="image1.png"/>
+            <wp:cNvGraphicFramePr>
+              <a:graphicFrameLocks xmlns:a="http://schemas.openxmlformats.org/drawingml/2006/main" noChangeAspect="1"/>
+            </wp:cNvGraphicFramePr>
+            <a:graphic xmlns:a="http://schemas.openxmlformats.org/drawingml/2006/main">
+              <a:graphicData uri="http://schemas.openxmlformats.org/drawingml/2006/picture">
+                <pic:pic xmlns:pic="http://schemas.openxmlformats.org/drawingml/2006/picture">
+                  <pic:nvPicPr>
+                    <pic:cNvPr id="2" name="image1.png"/>
+                    <pic:cNvPicPr/>
+                  </pic:nvPicPr>
+                  <pic:blipFill>
+                    <a:blip r:embed="rId4" cstate="print"/>
+                    <a:stretch>
+                      <a:fillRect/>
+                    </a:stretch>
+                  </pic:blipFill>
+                  <pic:spPr>
+                    <a:xfrm>
+                      <a:off x="0" y="0"/>
+                      <a:ext cx="3971925" cy="994920"/>
+                    </a:xfrm>
+                    <a:prstGeom prst="rect">
+                      <a:avLst/>
+                    </a:prstGeom>
+                  </pic:spPr>
+                </pic:pic>
+              </a:graphicData>
+            </a:graphic>
+          </wp:anchor>
+        </w:drawing>
+      </w:r>
+    </w:p>
+    <w:p>
+      <w:r>
+        <w:t>b. Find a product for which maximum orders were placed</w:t>
+      </w:r>
+    </w:p>
+    <w:p>
+      <w:pPr>
+        <w:rPr>
+          <w:b/>
+          <w:bCs/>
+        </w:rPr>
+      </w:pPr>
+      <w:r>
+        <w:rPr>
+          <w:b/>
+          <w:bCs/>
+        </w:rPr>
+        <w:t xml:space="preserve">hive&gt; select PRODUCTLINE from (select </w:t>
+      </w:r>
+      <w:proofErr w:type="gramStart"/>
+      <w:r>
+        <w:rPr>
+          <w:b/>
+          <w:bCs/>
+        </w:rPr>
+        <w:t>PRODUCTLINE ,sum</w:t>
+      </w:r>
+      <w:proofErr w:type="gramEnd"/>
+      <w:r>
+        <w:rPr>
+          <w:b/>
+          <w:bCs/>
+        </w:rPr>
+        <w:t xml:space="preserve">(QUANTITYORDERED) max from  </w:t>
+      </w:r>
+      <w:proofErr w:type="spellStart"/>
+      <w:r>
+        <w:rPr>
+          <w:b/>
+          <w:bCs/>
+        </w:rPr>
+        <w:t>sales_order_csv</w:t>
+      </w:r>
+      <w:proofErr w:type="spellEnd"/>
+      <w:r>
+        <w:rPr>
+          <w:b/>
+          <w:bCs/>
+        </w:rPr>
+        <w:t xml:space="preserve"> group by PRODUCTLINE order by max desc limit 1) a ;</w:t>
+      </w:r>
+    </w:p>
     <w:p/>
     <w:p>
       <w:r>
-        <w:t>c. Calculate the total sales for each quarter</w:t>
-      </w:r>
-    </w:p>
-    <w:p>
-      <w:pPr>
-        <w:rPr>
-          <w:b/>
-          <w:bCs/>
-        </w:rPr>
-      </w:pPr>
-      <w:r>
-        <w:rPr>
-          <w:b/>
-          <w:bCs/>
-        </w:rPr>
-        <w:t>hive&gt; select sum(sales) as Total_sales,QTR_ID  from sales_order_csv  group by QTR_ID  order by QTR_ID;</w:t>
-      </w:r>
-    </w:p>
-    <w:p>
-      <w:r>
         <w:rPr>
           <w:noProof/>
         </w:rPr>
         <w:drawing>
-          <wp:inline distT="0" distB="0" distL="0" distR="0" wp14:anchorId="229F9027" wp14:editId="19966F82">
-            <wp:extent cx="5943600" cy="4077970"/>
-            <wp:effectExtent l="0" t="0" r="0" b="0"/>
-            <wp:docPr id="4" name="Picture 4"/>
+          <wp:inline distT="0" distB="0" distL="0" distR="0" wp14:anchorId="2BDCCF38" wp14:editId="420A56F0">
+            <wp:extent cx="5943600" cy="1991360"/>
+            <wp:effectExtent l="0" t="0" r="0" b="8890"/>
+            <wp:docPr id="9" name="Picture 9"/>
             <wp:cNvGraphicFramePr>
               <a:graphicFrameLocks xmlns:a="http://schemas.openxmlformats.org/drawingml/2006/main" noChangeAspect="1"/>
             </wp:cNvGraphicFramePr>
@@ -683,7 +1827,7 @@
                   <pic:spPr>
                     <a:xfrm>
                       <a:off x="0" y="0"/>
-                      <a:ext cx="5943600" cy="4077970"/>
+                      <a:ext cx="5943600" cy="1991360"/>
                     </a:xfrm>
                     <a:prstGeom prst="rect">
                       <a:avLst/>
@@ -696,44 +1840,140 @@
         </w:drawing>
       </w:r>
     </w:p>
-    <w:p>
-      <w:r>
-        <w:t>d. In which quarter sales was minimum</w:t>
-      </w:r>
-    </w:p>
-    <w:p>
-      <w:pPr>
-        <w:rPr>
-          <w:b/>
-          <w:bCs/>
-        </w:rPr>
-      </w:pPr>
-      <w:r>
-        <w:rPr>
-          <w:b/>
-          <w:bCs/>
+    <w:p/>
+    <w:p>
+      <w:r>
+        <w:t>c. Calculate the total sales for each quarter</w:t>
+      </w:r>
+    </w:p>
+    <w:p>
+      <w:pPr>
+        <w:rPr>
+          <w:b/>
+          <w:bCs/>
+        </w:rPr>
+      </w:pPr>
+      <w:r>
+        <w:rPr>
+          <w:noProof/>
+        </w:rPr>
+        <w:drawing>
+          <wp:anchor distT="0" distB="0" distL="0" distR="0" simplePos="0" relativeHeight="251665408" behindDoc="1" locked="0" layoutInCell="1" allowOverlap="1" wp14:anchorId="3428DEA0" wp14:editId="1EF16583">
+            <wp:simplePos x="0" y="0"/>
+            <wp:positionH relativeFrom="margin">
+              <wp:align>center</wp:align>
+            </wp:positionH>
+            <wp:positionV relativeFrom="page">
+              <wp:posOffset>8753475</wp:posOffset>
+            </wp:positionV>
+            <wp:extent cx="3971925" cy="994920"/>
+            <wp:effectExtent l="0" t="0" r="0" b="0"/>
+            <wp:wrapNone/>
+            <wp:docPr id="13" name="image1.png"/>
+            <wp:cNvGraphicFramePr>
+              <a:graphicFrameLocks xmlns:a="http://schemas.openxmlformats.org/drawingml/2006/main" noChangeAspect="1"/>
+            </wp:cNvGraphicFramePr>
+            <a:graphic xmlns:a="http://schemas.openxmlformats.org/drawingml/2006/main">
+              <a:graphicData uri="http://schemas.openxmlformats.org/drawingml/2006/picture">
+                <pic:pic xmlns:pic="http://schemas.openxmlformats.org/drawingml/2006/picture">
+                  <pic:nvPicPr>
+                    <pic:cNvPr id="2" name="image1.png"/>
+                    <pic:cNvPicPr/>
+                  </pic:nvPicPr>
+                  <pic:blipFill>
+                    <a:blip r:embed="rId4" cstate="print"/>
+                    <a:stretch>
+                      <a:fillRect/>
+                    </a:stretch>
+                  </pic:blipFill>
+                  <pic:spPr>
+                    <a:xfrm>
+                      <a:off x="0" y="0"/>
+                      <a:ext cx="3971925" cy="994920"/>
+                    </a:xfrm>
+                    <a:prstGeom prst="rect">
+                      <a:avLst/>
+                    </a:prstGeom>
+                  </pic:spPr>
+                </pic:pic>
+              </a:graphicData>
+            </a:graphic>
+          </wp:anchor>
+        </w:drawing>
+      </w:r>
+      <w:r>
+        <w:rPr>
+          <w:b/>
+          <w:bCs/>
+        </w:rPr>
+        <w:t xml:space="preserve">hive&gt; select sum(sales) as </w:t>
+      </w:r>
+      <w:proofErr w:type="spellStart"/>
+      <w:r>
+        <w:rPr>
+          <w:b/>
+          <w:bCs/>
+        </w:rPr>
+        <w:t>Total_</w:t>
+      </w:r>
+      <w:proofErr w:type="gramStart"/>
+      <w:r>
+        <w:rPr>
+          <w:b/>
+          <w:bCs/>
+        </w:rPr>
+        <w:t>sales,QTR</w:t>
+      </w:r>
+      <w:proofErr w:type="gramEnd"/>
+      <w:r>
+        <w:rPr>
+          <w:b/>
+          <w:bCs/>
+        </w:rPr>
+        <w:t>_ID</w:t>
+      </w:r>
+      <w:proofErr w:type="spellEnd"/>
+      <w:r>
+        <w:rPr>
+          <w:b/>
+          <w:bCs/>
+        </w:rPr>
+        <w:t xml:space="preserve">  from </w:t>
+      </w:r>
+      <w:proofErr w:type="spellStart"/>
+      <w:r>
+        <w:rPr>
+          <w:b/>
+          <w:bCs/>
+        </w:rPr>
+        <w:t>sales_order_csv</w:t>
+      </w:r>
+      <w:proofErr w:type="spellEnd"/>
+      <w:r>
+        <w:rPr>
+          <w:b/>
+          <w:bCs/>
+        </w:rPr>
+        <w:t xml:space="preserve">  group by QTR_ID  order by QTR_ID;</w:t>
+      </w:r>
+      <w:r>
+        <w:rPr>
+          <w:noProof/>
+        </w:rPr>
+        <w:t xml:space="preserve"> </w:t>
+      </w:r>
+    </w:p>
+    <w:p>
+      <w:r>
+        <w:rPr>
+          <w:noProof/>
         </w:rPr>
         <w:lastRenderedPageBreak/>
-        <w:t xml:space="preserve">hive&gt; </w:t>
-      </w:r>
-      <w:r>
-        <w:rPr>
-          <w:b/>
-          <w:bCs/>
-        </w:rPr>
-        <w:t>select sum(sales) as sales_order, qtr_id from sales_order_orc group by qtr_id order by sales_order limit 1;</w:t>
-      </w:r>
-    </w:p>
-    <w:p>
-      <w:r>
-        <w:rPr>
-          <w:noProof/>
-        </w:rPr>
         <w:drawing>
-          <wp:inline distT="0" distB="0" distL="0" distR="0" wp14:anchorId="776D940A" wp14:editId="40D9140E">
-            <wp:extent cx="5943600" cy="3598545"/>
-            <wp:effectExtent l="0" t="0" r="0" b="1905"/>
-            <wp:docPr id="8" name="Picture 8"/>
+          <wp:inline distT="0" distB="0" distL="0" distR="0" wp14:anchorId="229F9027" wp14:editId="19966F82">
+            <wp:extent cx="5943600" cy="4077970"/>
+            <wp:effectExtent l="0" t="0" r="0" b="0"/>
+            <wp:docPr id="4" name="Picture 4"/>
             <wp:cNvGraphicFramePr>
               <a:graphicFrameLocks xmlns:a="http://schemas.openxmlformats.org/drawingml/2006/main" noChangeAspect="1"/>
             </wp:cNvGraphicFramePr>
@@ -753,7 +1993,7 @@
                   <pic:spPr>
                     <a:xfrm>
                       <a:off x="0" y="0"/>
-                      <a:ext cx="5943600" cy="3598545"/>
+                      <a:ext cx="5943600" cy="4077970"/>
                     </a:xfrm>
                     <a:prstGeom prst="rect">
                       <a:avLst/>
@@ -766,52 +2006,173 @@
         </w:drawing>
       </w:r>
     </w:p>
-    <w:p/>
-    <w:p/>
-    <w:p>
-      <w:r>
-        <w:t>e. In which country sales was maximum and in which country sales was minimum</w:t>
-      </w:r>
-    </w:p>
-    <w:p>
-      <w:pPr>
-        <w:rPr>
-          <w:b/>
-          <w:bCs/>
-        </w:rPr>
-      </w:pPr>
-      <w:r>
-        <w:rPr>
-          <w:b/>
-          <w:bCs/>
-        </w:rPr>
-        <w:t>hive&gt; select s1.COUNTRY as Country_max_sales from sales_order_csv s1 where s1.sales in (select max(s2.sales) from sales_order_csv s2);</w:t>
-      </w:r>
-    </w:p>
-    <w:p>
-      <w:pPr>
-        <w:rPr>
-          <w:b/>
-          <w:bCs/>
-        </w:rPr>
-      </w:pPr>
-    </w:p>
-    <w:p>
-      <w:pPr>
-        <w:rPr>
-          <w:b/>
-          <w:bCs/>
-        </w:rPr>
-      </w:pPr>
-      <w:r>
-        <w:rPr>
-          <w:b/>
-          <w:bCs/>
-        </w:rPr>
-        <w:t>hive&gt; select s1.COUNTRY as Country_min_sales from sales_order_csv s1 where s1.sales in (select min(s2.sales) from sales_order_csv s2);</w:t>
-      </w:r>
-    </w:p>
-    <w:p/>
+    <w:p>
+      <w:r>
+        <w:t>d. In which quarter sales was minimum</w:t>
+      </w:r>
+    </w:p>
+    <w:p>
+      <w:pPr>
+        <w:rPr>
+          <w:b/>
+          <w:bCs/>
+        </w:rPr>
+      </w:pPr>
+      <w:r>
+        <w:rPr>
+          <w:noProof/>
+        </w:rPr>
+        <w:drawing>
+          <wp:anchor distT="0" distB="0" distL="114300" distR="114300" simplePos="0" relativeHeight="251666432" behindDoc="1" locked="0" layoutInCell="1" allowOverlap="1" wp14:anchorId="3428DEA0">
+            <wp:simplePos x="0" y="0"/>
+            <wp:positionH relativeFrom="column">
+              <wp:posOffset>967740</wp:posOffset>
+            </wp:positionH>
+            <wp:positionV relativeFrom="paragraph">
+              <wp:posOffset>3423285</wp:posOffset>
+            </wp:positionV>
+            <wp:extent cx="3971925" cy="994410"/>
+            <wp:effectExtent l="0" t="0" r="9525" b="0"/>
+            <wp:wrapNone/>
+            <wp:docPr id="14" name="image1.png"/>
+            <wp:cNvGraphicFramePr>
+              <a:graphicFrameLocks xmlns:a="http://schemas.openxmlformats.org/drawingml/2006/main" noChangeAspect="1"/>
+            </wp:cNvGraphicFramePr>
+            <a:graphic xmlns:a="http://schemas.openxmlformats.org/drawingml/2006/main">
+              <a:graphicData uri="http://schemas.openxmlformats.org/drawingml/2006/picture">
+                <pic:pic xmlns:pic="http://schemas.openxmlformats.org/drawingml/2006/picture">
+                  <pic:nvPicPr>
+                    <pic:cNvPr id="2" name="image1.png"/>
+                    <pic:cNvPicPr/>
+                  </pic:nvPicPr>
+                  <pic:blipFill>
+                    <a:blip r:embed="rId4" cstate="print">
+                      <a:extLst>
+                        <a:ext uri="{28A0092B-C50C-407E-A947-70E740481C1C}">
+                          <a14:useLocalDpi xmlns:a14="http://schemas.microsoft.com/office/drawing/2010/main" val="0"/>
+                        </a:ext>
+                      </a:extLst>
+                    </a:blip>
+                    <a:stretch>
+                      <a:fillRect/>
+                    </a:stretch>
+                  </pic:blipFill>
+                  <pic:spPr>
+                    <a:xfrm>
+                      <a:off x="0" y="0"/>
+                      <a:ext cx="3971925" cy="994410"/>
+                    </a:xfrm>
+                    <a:prstGeom prst="rect">
+                      <a:avLst/>
+                    </a:prstGeom>
+                  </pic:spPr>
+                </pic:pic>
+              </a:graphicData>
+            </a:graphic>
+          </wp:anchor>
+        </w:drawing>
+      </w:r>
+      <w:r>
+        <w:rPr>
+          <w:b/>
+          <w:bCs/>
+        </w:rPr>
+        <w:t xml:space="preserve">hive&gt; </w:t>
+      </w:r>
+      <w:r>
+        <w:rPr>
+          <w:b/>
+          <w:bCs/>
+        </w:rPr>
+        <w:t xml:space="preserve">select sum(sales) as </w:t>
+      </w:r>
+      <w:proofErr w:type="spellStart"/>
+      <w:r>
+        <w:rPr>
+          <w:b/>
+          <w:bCs/>
+        </w:rPr>
+        <w:t>sales_order</w:t>
+      </w:r>
+      <w:proofErr w:type="spellEnd"/>
+      <w:r>
+        <w:rPr>
+          <w:b/>
+          <w:bCs/>
+        </w:rPr>
+        <w:t xml:space="preserve">, </w:t>
+      </w:r>
+      <w:proofErr w:type="spellStart"/>
+      <w:r>
+        <w:rPr>
+          <w:b/>
+          <w:bCs/>
+        </w:rPr>
+        <w:t>qtr_id</w:t>
+      </w:r>
+      <w:proofErr w:type="spellEnd"/>
+      <w:r>
+        <w:rPr>
+          <w:b/>
+          <w:bCs/>
+        </w:rPr>
+        <w:t xml:space="preserve"> from </w:t>
+      </w:r>
+      <w:proofErr w:type="spellStart"/>
+      <w:r>
+        <w:rPr>
+          <w:b/>
+          <w:bCs/>
+        </w:rPr>
+        <w:t>sales_order_orc</w:t>
+      </w:r>
+      <w:proofErr w:type="spellEnd"/>
+      <w:r>
+        <w:rPr>
+          <w:b/>
+          <w:bCs/>
+        </w:rPr>
+        <w:t xml:space="preserve"> group by </w:t>
+      </w:r>
+      <w:proofErr w:type="spellStart"/>
+      <w:r>
+        <w:rPr>
+          <w:b/>
+          <w:bCs/>
+        </w:rPr>
+        <w:t>qtr_id</w:t>
+      </w:r>
+      <w:proofErr w:type="spellEnd"/>
+      <w:r>
+        <w:rPr>
+          <w:b/>
+          <w:bCs/>
+        </w:rPr>
+        <w:t xml:space="preserve"> order by </w:t>
+      </w:r>
+      <w:proofErr w:type="spellStart"/>
+      <w:r>
+        <w:rPr>
+          <w:b/>
+          <w:bCs/>
+        </w:rPr>
+        <w:t>sales_order</w:t>
+      </w:r>
+      <w:proofErr w:type="spellEnd"/>
+      <w:r>
+        <w:rPr>
+          <w:b/>
+          <w:bCs/>
+        </w:rPr>
+        <w:t xml:space="preserve"> limit 1;</w:t>
+      </w:r>
+      <w:r>
+        <w:rPr>
+          <w:noProof/>
+        </w:rPr>
+        <w:t xml:space="preserve"> </w:t>
+      </w:r>
+    </w:p>
     <w:p>
       <w:r>
         <w:rPr>
@@ -819,10 +2180,10 @@
         </w:rPr>
         <w:lastRenderedPageBreak/>
         <w:drawing>
-          <wp:inline distT="0" distB="0" distL="0" distR="0" wp14:anchorId="734C5D66" wp14:editId="5AA60098">
-            <wp:extent cx="5943600" cy="3002915"/>
-            <wp:effectExtent l="0" t="0" r="0" b="6985"/>
-            <wp:docPr id="6" name="Picture 6"/>
+          <wp:inline distT="0" distB="0" distL="0" distR="0" wp14:anchorId="776D940A" wp14:editId="40D9140E">
+            <wp:extent cx="5943600" cy="3598545"/>
+            <wp:effectExtent l="0" t="0" r="0" b="1905"/>
+            <wp:docPr id="8" name="Picture 8"/>
             <wp:cNvGraphicFramePr>
               <a:graphicFrameLocks xmlns:a="http://schemas.openxmlformats.org/drawingml/2006/main" noChangeAspect="1"/>
             </wp:cNvGraphicFramePr>
@@ -842,7 +2203,7 @@
                   <pic:spPr>
                     <a:xfrm>
                       <a:off x="0" y="0"/>
-                      <a:ext cx="5943600" cy="3002915"/>
+                      <a:ext cx="5943600" cy="3598545"/>
                     </a:xfrm>
                     <a:prstGeom prst="rect">
                       <a:avLst/>
@@ -856,16 +2217,239 @@
       </w:r>
     </w:p>
     <w:p/>
+    <w:p/>
+    <w:p>
+      <w:r>
+        <w:t>e. In which country sales was maximum and in which country sales was minimum</w:t>
+      </w:r>
+    </w:p>
+    <w:p>
+      <w:pPr>
+        <w:rPr>
+          <w:b/>
+          <w:bCs/>
+        </w:rPr>
+      </w:pPr>
+      <w:r>
+        <w:rPr>
+          <w:b/>
+          <w:bCs/>
+        </w:rPr>
+        <w:t>hive&gt; select s</w:t>
+      </w:r>
+      <w:proofErr w:type="gramStart"/>
+      <w:r>
+        <w:rPr>
+          <w:b/>
+          <w:bCs/>
+        </w:rPr>
+        <w:t>1.COUNTRY</w:t>
+      </w:r>
+      <w:proofErr w:type="gramEnd"/>
+      <w:r>
+        <w:rPr>
+          <w:b/>
+          <w:bCs/>
+        </w:rPr>
+        <w:t xml:space="preserve"> as </w:t>
+      </w:r>
+      <w:proofErr w:type="spellStart"/>
+      <w:r>
+        <w:rPr>
+          <w:b/>
+          <w:bCs/>
+        </w:rPr>
+        <w:t>Country_max_sales</w:t>
+      </w:r>
+      <w:proofErr w:type="spellEnd"/>
+      <w:r>
+        <w:rPr>
+          <w:b/>
+          <w:bCs/>
+        </w:rPr>
+        <w:t xml:space="preserve"> from </w:t>
+      </w:r>
+      <w:proofErr w:type="spellStart"/>
+      <w:r>
+        <w:rPr>
+          <w:b/>
+          <w:bCs/>
+        </w:rPr>
+        <w:t>sales_order_csv</w:t>
+      </w:r>
+      <w:proofErr w:type="spellEnd"/>
+      <w:r>
+        <w:rPr>
+          <w:b/>
+          <w:bCs/>
+        </w:rPr>
+        <w:t xml:space="preserve"> s1 where s1.sales in (select max(s2.sales) from </w:t>
+      </w:r>
+      <w:proofErr w:type="spellStart"/>
+      <w:r>
+        <w:rPr>
+          <w:b/>
+          <w:bCs/>
+        </w:rPr>
+        <w:t>sales_order_csv</w:t>
+      </w:r>
+      <w:proofErr w:type="spellEnd"/>
+      <w:r>
+        <w:rPr>
+          <w:b/>
+          <w:bCs/>
+        </w:rPr>
+        <w:t xml:space="preserve"> s2);</w:t>
+      </w:r>
+    </w:p>
+    <w:p>
+      <w:pPr>
+        <w:rPr>
+          <w:b/>
+          <w:bCs/>
+        </w:rPr>
+      </w:pPr>
+    </w:p>
+    <w:p>
+      <w:pPr>
+        <w:rPr>
+          <w:b/>
+          <w:bCs/>
+        </w:rPr>
+      </w:pPr>
+      <w:r>
+        <w:rPr>
+          <w:b/>
+          <w:bCs/>
+        </w:rPr>
+        <w:t>hive&gt; select s</w:t>
+      </w:r>
+      <w:proofErr w:type="gramStart"/>
+      <w:r>
+        <w:rPr>
+          <w:b/>
+          <w:bCs/>
+        </w:rPr>
+        <w:t>1.COUNTRY</w:t>
+      </w:r>
+      <w:proofErr w:type="gramEnd"/>
+      <w:r>
+        <w:rPr>
+          <w:b/>
+          <w:bCs/>
+        </w:rPr>
+        <w:t xml:space="preserve"> as </w:t>
+      </w:r>
+      <w:proofErr w:type="spellStart"/>
+      <w:r>
+        <w:rPr>
+          <w:b/>
+          <w:bCs/>
+        </w:rPr>
+        <w:t>Country_min_sales</w:t>
+      </w:r>
+      <w:proofErr w:type="spellEnd"/>
+      <w:r>
+        <w:rPr>
+          <w:b/>
+          <w:bCs/>
+        </w:rPr>
+        <w:t xml:space="preserve"> from </w:t>
+      </w:r>
+      <w:proofErr w:type="spellStart"/>
+      <w:r>
+        <w:rPr>
+          <w:b/>
+          <w:bCs/>
+        </w:rPr>
+        <w:t>sales_order_csv</w:t>
+      </w:r>
+      <w:proofErr w:type="spellEnd"/>
+      <w:r>
+        <w:rPr>
+          <w:b/>
+          <w:bCs/>
+        </w:rPr>
+        <w:t xml:space="preserve"> s1 where s1.sales in (select min(s2.sales) from </w:t>
+      </w:r>
+      <w:proofErr w:type="spellStart"/>
+      <w:r>
+        <w:rPr>
+          <w:b/>
+          <w:bCs/>
+        </w:rPr>
+        <w:t>sales_order_csv</w:t>
+      </w:r>
+      <w:proofErr w:type="spellEnd"/>
+      <w:r>
+        <w:rPr>
+          <w:b/>
+          <w:bCs/>
+        </w:rPr>
+        <w:t xml:space="preserve"> s2);</w:t>
+      </w:r>
+    </w:p>
     <w:p>
       <w:r>
         <w:rPr>
           <w:noProof/>
         </w:rPr>
         <w:drawing>
-          <wp:inline distT="0" distB="0" distL="0" distR="0" wp14:anchorId="21377AFB" wp14:editId="7F95DCA4">
-            <wp:extent cx="5943600" cy="3006090"/>
-            <wp:effectExtent l="0" t="0" r="0" b="3810"/>
-            <wp:docPr id="7" name="Picture 7"/>
+          <wp:anchor distT="0" distB="0" distL="0" distR="0" simplePos="0" relativeHeight="251668480" behindDoc="1" locked="0" layoutInCell="1" allowOverlap="1" wp14:anchorId="3428DEA0" wp14:editId="1EF16583">
+            <wp:simplePos x="0" y="0"/>
+            <wp:positionH relativeFrom="page">
+              <wp:posOffset>1958340</wp:posOffset>
+            </wp:positionH>
+            <wp:positionV relativeFrom="margin">
+              <wp:posOffset>7959090</wp:posOffset>
+            </wp:positionV>
+            <wp:extent cx="3971925" cy="994920"/>
+            <wp:effectExtent l="0" t="0" r="0" b="0"/>
+            <wp:wrapNone/>
+            <wp:docPr id="15" name="image1.png"/>
+            <wp:cNvGraphicFramePr>
+              <a:graphicFrameLocks xmlns:a="http://schemas.openxmlformats.org/drawingml/2006/main" noChangeAspect="1"/>
+            </wp:cNvGraphicFramePr>
+            <a:graphic xmlns:a="http://schemas.openxmlformats.org/drawingml/2006/main">
+              <a:graphicData uri="http://schemas.openxmlformats.org/drawingml/2006/picture">
+                <pic:pic xmlns:pic="http://schemas.openxmlformats.org/drawingml/2006/picture">
+                  <pic:nvPicPr>
+                    <pic:cNvPr id="2" name="image1.png"/>
+                    <pic:cNvPicPr/>
+                  </pic:nvPicPr>
+                  <pic:blipFill>
+                    <a:blip r:embed="rId4" cstate="print"/>
+                    <a:stretch>
+                      <a:fillRect/>
+                    </a:stretch>
+                  </pic:blipFill>
+                  <pic:spPr>
+                    <a:xfrm>
+                      <a:off x="0" y="0"/>
+                      <a:ext cx="3971925" cy="994920"/>
+                    </a:xfrm>
+                    <a:prstGeom prst="rect">
+                      <a:avLst/>
+                    </a:prstGeom>
+                  </pic:spPr>
+                </pic:pic>
+              </a:graphicData>
+            </a:graphic>
+          </wp:anchor>
+        </w:drawing>
+      </w:r>
+    </w:p>
+    <w:p>
+      <w:r>
+        <w:rPr>
+          <w:noProof/>
+        </w:rPr>
+        <w:lastRenderedPageBreak/>
+        <w:drawing>
+          <wp:inline distT="0" distB="0" distL="0" distR="0" wp14:anchorId="734C5D66" wp14:editId="5AA60098">
+            <wp:extent cx="5943600" cy="3002915"/>
+            <wp:effectExtent l="0" t="0" r="0" b="6985"/>
+            <wp:docPr id="6" name="Picture 6"/>
             <wp:cNvGraphicFramePr>
               <a:graphicFrameLocks xmlns:a="http://schemas.openxmlformats.org/drawingml/2006/main" noChangeAspect="1"/>
             </wp:cNvGraphicFramePr>
@@ -885,7 +2469,7 @@
                   <pic:spPr>
                     <a:xfrm>
                       <a:off x="0" y="0"/>
-                      <a:ext cx="5943600" cy="3006090"/>
+                      <a:ext cx="5943600" cy="3002915"/>
                     </a:xfrm>
                     <a:prstGeom prst="rect">
                       <a:avLst/>
@@ -900,68 +2484,15 @@
     </w:p>
     <w:p/>
     <w:p>
-      <w:pPr>
-        <w:rPr>
-          <w:b/>
-          <w:bCs/>
-        </w:rPr>
-      </w:pPr>
-      <w:r>
-        <w:rPr>
-          <w:b/>
-          <w:bCs/>
-        </w:rPr>
-        <w:t xml:space="preserve">Hive&gt; select A.country,A.sales from (select country,sales,rank() over (order by sales) rnk_min,rank() over(order by sales desc) rnk_max </w:t>
-      </w:r>
-      <w:r>
-        <w:rPr>
-          <w:b/>
-          <w:bCs/>
-        </w:rPr>
-        <w:t>from sales_order_orc)A where rnk_min = 1 or rnk_max =1 order by sales;</w:t>
-      </w:r>
-    </w:p>
-    <w:p>
-      <w:pPr>
-        <w:rPr>
-          <w:b/>
-          <w:bCs/>
-        </w:rPr>
-      </w:pPr>
-    </w:p>
-    <w:p>
-      <w:pPr>
-        <w:rPr>
-          <w:b/>
-          <w:bCs/>
-        </w:rPr>
-      </w:pPr>
-    </w:p>
-    <w:p>
-      <w:pPr>
-        <w:rPr>
-          <w:b/>
-          <w:bCs/>
-        </w:rPr>
-      </w:pPr>
-    </w:p>
-    <w:p>
-      <w:pPr>
-        <w:rPr>
-          <w:b/>
-          <w:bCs/>
-        </w:rPr>
-      </w:pPr>
       <w:r>
         <w:rPr>
           <w:noProof/>
         </w:rPr>
-        <w:lastRenderedPageBreak/>
         <w:drawing>
-          <wp:inline distT="0" distB="0" distL="0" distR="0" wp14:anchorId="5D6CEA38" wp14:editId="56C415CF">
-            <wp:extent cx="5943600" cy="2280920"/>
-            <wp:effectExtent l="0" t="0" r="0" b="5080"/>
-            <wp:docPr id="1" name="Picture 1"/>
+          <wp:inline distT="0" distB="0" distL="0" distR="0" wp14:anchorId="21377AFB" wp14:editId="7F95DCA4">
+            <wp:extent cx="5943600" cy="3006090"/>
+            <wp:effectExtent l="0" t="0" r="0" b="3810"/>
+            <wp:docPr id="7" name="Picture 7"/>
             <wp:cNvGraphicFramePr>
               <a:graphicFrameLocks xmlns:a="http://schemas.openxmlformats.org/drawingml/2006/main" noChangeAspect="1"/>
             </wp:cNvGraphicFramePr>
@@ -981,7 +2512,7 @@
                   <pic:spPr>
                     <a:xfrm>
                       <a:off x="0" y="0"/>
-                      <a:ext cx="5943600" cy="2280920"/>
+                      <a:ext cx="5943600" cy="3006090"/>
                     </a:xfrm>
                     <a:prstGeom prst="rect">
                       <a:avLst/>
@@ -994,62 +2525,165 @@
         </w:drawing>
       </w:r>
     </w:p>
-    <w:p>
-      <w:r>
-        <w:t>f. Calculate quartelry sales for each city</w:t>
-      </w:r>
-    </w:p>
-    <w:p>
-      <w:pPr>
-        <w:rPr>
-          <w:b/>
-          <w:bCs/>
-        </w:rPr>
-      </w:pPr>
-      <w:r>
-        <w:rPr>
-          <w:b/>
-          <w:bCs/>
-        </w:rPr>
-        <w:t>hive&gt;select quartelry_sales,city from (select sum(s.sales) as quartelry_sales,s.QTR_ID,s.city from sales_order_csv s group by s.QTR_ID,s.city)a;</w:t>
-      </w:r>
-    </w:p>
-    <w:p>
-      <w:r>
-        <w:t>h. Find a month for each year in which maximum number of quantities were sold</w:t>
-      </w:r>
-      <w:r>
-        <w:t>.</w:t>
-      </w:r>
-    </w:p>
-    <w:p>
-      <w:pPr>
-        <w:rPr>
-          <w:b/>
-          <w:bCs/>
-        </w:rPr>
-      </w:pPr>
-      <w:r>
-        <w:rPr>
-          <w:b/>
-          <w:bCs/>
-        </w:rPr>
-        <w:t xml:space="preserve">Hive&gt; select month_id,year_id,QUANTITYORDERED  from (select </w:t>
-      </w:r>
-      <w:r>
-        <w:rPr>
-          <w:b/>
-          <w:bCs/>
-        </w:rPr>
-        <w:t xml:space="preserve">distinct </w:t>
-      </w:r>
-      <w:r>
-        <w:rPr>
-          <w:b/>
-          <w:bCs/>
-        </w:rPr>
-        <w:t>month_id,year_id,QUANTITYORDERED ,dense_rank() over(partition by year_id order by QUANTITYORDERED desc) as rnk from sales_order_csv)a where a.rnk = 1;</w:t>
-      </w:r>
+    <w:p/>
+    <w:p>
+      <w:pPr>
+        <w:rPr>
+          <w:b/>
+          <w:bCs/>
+        </w:rPr>
+      </w:pPr>
+      <w:r>
+        <w:rPr>
+          <w:b/>
+          <w:bCs/>
+        </w:rPr>
+        <w:t xml:space="preserve">Hive&gt; select </w:t>
+      </w:r>
+      <w:proofErr w:type="spellStart"/>
+      <w:proofErr w:type="gramStart"/>
+      <w:r>
+        <w:rPr>
+          <w:b/>
+          <w:bCs/>
+        </w:rPr>
+        <w:t>A.country</w:t>
+      </w:r>
+      <w:proofErr w:type="gramEnd"/>
+      <w:r>
+        <w:rPr>
+          <w:b/>
+          <w:bCs/>
+        </w:rPr>
+        <w:t>,A.sales</w:t>
+      </w:r>
+      <w:proofErr w:type="spellEnd"/>
+      <w:r>
+        <w:rPr>
+          <w:b/>
+          <w:bCs/>
+        </w:rPr>
+        <w:t xml:space="preserve"> from (select </w:t>
+      </w:r>
+      <w:proofErr w:type="spellStart"/>
+      <w:r>
+        <w:rPr>
+          <w:b/>
+          <w:bCs/>
+        </w:rPr>
+        <w:t>country,sales,rank</w:t>
+      </w:r>
+      <w:proofErr w:type="spellEnd"/>
+      <w:r>
+        <w:rPr>
+          <w:b/>
+          <w:bCs/>
+        </w:rPr>
+        <w:t xml:space="preserve">() over (order by sales) </w:t>
+      </w:r>
+      <w:proofErr w:type="spellStart"/>
+      <w:r>
+        <w:rPr>
+          <w:b/>
+          <w:bCs/>
+        </w:rPr>
+        <w:t>rnk_min,rank</w:t>
+      </w:r>
+      <w:proofErr w:type="spellEnd"/>
+      <w:r>
+        <w:rPr>
+          <w:b/>
+          <w:bCs/>
+        </w:rPr>
+        <w:t xml:space="preserve">() over(order by sales desc) </w:t>
+      </w:r>
+      <w:proofErr w:type="spellStart"/>
+      <w:r>
+        <w:rPr>
+          <w:b/>
+          <w:bCs/>
+        </w:rPr>
+        <w:t>rnk_max</w:t>
+      </w:r>
+      <w:proofErr w:type="spellEnd"/>
+      <w:r>
+        <w:rPr>
+          <w:b/>
+          <w:bCs/>
+        </w:rPr>
+        <w:t xml:space="preserve"> </w:t>
+      </w:r>
+      <w:r>
+        <w:rPr>
+          <w:b/>
+          <w:bCs/>
+        </w:rPr>
+        <w:t xml:space="preserve">from </w:t>
+      </w:r>
+      <w:proofErr w:type="spellStart"/>
+      <w:r>
+        <w:rPr>
+          <w:b/>
+          <w:bCs/>
+        </w:rPr>
+        <w:t>sales_order_orc</w:t>
+      </w:r>
+      <w:proofErr w:type="spellEnd"/>
+      <w:r>
+        <w:rPr>
+          <w:b/>
+          <w:bCs/>
+        </w:rPr>
+        <w:t xml:space="preserve">)A where </w:t>
+      </w:r>
+      <w:proofErr w:type="spellStart"/>
+      <w:r>
+        <w:rPr>
+          <w:b/>
+          <w:bCs/>
+        </w:rPr>
+        <w:t>rnk_min</w:t>
+      </w:r>
+      <w:proofErr w:type="spellEnd"/>
+      <w:r>
+        <w:rPr>
+          <w:b/>
+          <w:bCs/>
+        </w:rPr>
+        <w:t xml:space="preserve"> = 1 or </w:t>
+      </w:r>
+      <w:proofErr w:type="spellStart"/>
+      <w:r>
+        <w:rPr>
+          <w:b/>
+          <w:bCs/>
+        </w:rPr>
+        <w:t>rnk_max</w:t>
+      </w:r>
+      <w:proofErr w:type="spellEnd"/>
+      <w:r>
+        <w:rPr>
+          <w:b/>
+          <w:bCs/>
+        </w:rPr>
+        <w:t xml:space="preserve"> =1 order by sales;</w:t>
+      </w:r>
+    </w:p>
+    <w:p>
+      <w:pPr>
+        <w:rPr>
+          <w:b/>
+          <w:bCs/>
+        </w:rPr>
+      </w:pPr>
+    </w:p>
+    <w:p>
+      <w:pPr>
+        <w:rPr>
+          <w:b/>
+          <w:bCs/>
+        </w:rPr>
+      </w:pPr>
     </w:p>
     <w:p>
       <w:pPr>
@@ -1063,10 +2697,67 @@
           <w:noProof/>
         </w:rPr>
         <w:drawing>
-          <wp:inline distT="0" distB="0" distL="0" distR="0" wp14:anchorId="6FD27A8C" wp14:editId="77E3A0E4">
-            <wp:extent cx="5943600" cy="2806700"/>
+          <wp:anchor distT="0" distB="0" distL="0" distR="0" simplePos="0" relativeHeight="251670528" behindDoc="1" locked="0" layoutInCell="1" allowOverlap="1" wp14:anchorId="3428DEA0" wp14:editId="1EF16583">
+            <wp:simplePos x="0" y="0"/>
+            <wp:positionH relativeFrom="margin">
+              <wp:align>center</wp:align>
+            </wp:positionH>
+            <wp:positionV relativeFrom="page">
+              <wp:posOffset>8990965</wp:posOffset>
+            </wp:positionV>
+            <wp:extent cx="3971925" cy="994920"/>
             <wp:effectExtent l="0" t="0" r="0" b="0"/>
-            <wp:docPr id="5" name="Picture 5"/>
+            <wp:wrapNone/>
+            <wp:docPr id="16" name="image1.png"/>
+            <wp:cNvGraphicFramePr>
+              <a:graphicFrameLocks xmlns:a="http://schemas.openxmlformats.org/drawingml/2006/main" noChangeAspect="1"/>
+            </wp:cNvGraphicFramePr>
+            <a:graphic xmlns:a="http://schemas.openxmlformats.org/drawingml/2006/main">
+              <a:graphicData uri="http://schemas.openxmlformats.org/drawingml/2006/picture">
+                <pic:pic xmlns:pic="http://schemas.openxmlformats.org/drawingml/2006/picture">
+                  <pic:nvPicPr>
+                    <pic:cNvPr id="2" name="image1.png"/>
+                    <pic:cNvPicPr/>
+                  </pic:nvPicPr>
+                  <pic:blipFill>
+                    <a:blip r:embed="rId4" cstate="print"/>
+                    <a:stretch>
+                      <a:fillRect/>
+                    </a:stretch>
+                  </pic:blipFill>
+                  <pic:spPr>
+                    <a:xfrm>
+                      <a:off x="0" y="0"/>
+                      <a:ext cx="3971925" cy="994920"/>
+                    </a:xfrm>
+                    <a:prstGeom prst="rect">
+                      <a:avLst/>
+                    </a:prstGeom>
+                  </pic:spPr>
+                </pic:pic>
+              </a:graphicData>
+            </a:graphic>
+          </wp:anchor>
+        </w:drawing>
+      </w:r>
+    </w:p>
+    <w:p>
+      <w:pPr>
+        <w:rPr>
+          <w:b/>
+          <w:bCs/>
+        </w:rPr>
+      </w:pPr>
+      <w:r>
+        <w:rPr>
+          <w:noProof/>
+        </w:rPr>
+        <w:lastRenderedPageBreak/>
+        <w:drawing>
+          <wp:inline distT="0" distB="0" distL="0" distR="0" wp14:anchorId="5D6CEA38" wp14:editId="56C415CF">
+            <wp:extent cx="5943600" cy="2280920"/>
+            <wp:effectExtent l="0" t="0" r="0" b="5080"/>
+            <wp:docPr id="1" name="Picture 1"/>
             <wp:cNvGraphicFramePr>
               <a:graphicFrameLocks xmlns:a="http://schemas.openxmlformats.org/drawingml/2006/main" noChangeAspect="1"/>
             </wp:cNvGraphicFramePr>
@@ -1086,6 +2777,329 @@
                   <pic:spPr>
                     <a:xfrm>
                       <a:off x="0" y="0"/>
+                      <a:ext cx="5943600" cy="2280920"/>
+                    </a:xfrm>
+                    <a:prstGeom prst="rect">
+                      <a:avLst/>
+                    </a:prstGeom>
+                  </pic:spPr>
+                </pic:pic>
+              </a:graphicData>
+            </a:graphic>
+          </wp:inline>
+        </w:drawing>
+      </w:r>
+    </w:p>
+    <w:p>
+      <w:r>
+        <w:t xml:space="preserve">f. Calculate </w:t>
+      </w:r>
+      <w:proofErr w:type="spellStart"/>
+      <w:r>
+        <w:t>quartelry</w:t>
+      </w:r>
+      <w:proofErr w:type="spellEnd"/>
+      <w:r>
+        <w:t xml:space="preserve"> sales for each city</w:t>
+      </w:r>
+    </w:p>
+    <w:p>
+      <w:pPr>
+        <w:rPr>
+          <w:b/>
+          <w:bCs/>
+        </w:rPr>
+      </w:pPr>
+      <w:r>
+        <w:rPr>
+          <w:b/>
+          <w:bCs/>
+        </w:rPr>
+        <w:t xml:space="preserve">hive&gt;select </w:t>
+      </w:r>
+      <w:proofErr w:type="spellStart"/>
+      <w:r>
+        <w:rPr>
+          <w:b/>
+          <w:bCs/>
+        </w:rPr>
+        <w:t>quartelry_</w:t>
+      </w:r>
+      <w:proofErr w:type="gramStart"/>
+      <w:r>
+        <w:rPr>
+          <w:b/>
+          <w:bCs/>
+        </w:rPr>
+        <w:t>sales,city</w:t>
+      </w:r>
+      <w:proofErr w:type="spellEnd"/>
+      <w:proofErr w:type="gramEnd"/>
+      <w:r>
+        <w:rPr>
+          <w:b/>
+          <w:bCs/>
+        </w:rPr>
+        <w:t xml:space="preserve"> from (select sum(</w:t>
+      </w:r>
+      <w:proofErr w:type="spellStart"/>
+      <w:r>
+        <w:rPr>
+          <w:b/>
+          <w:bCs/>
+        </w:rPr>
+        <w:t>s.sales</w:t>
+      </w:r>
+      <w:proofErr w:type="spellEnd"/>
+      <w:r>
+        <w:rPr>
+          <w:b/>
+          <w:bCs/>
+        </w:rPr>
+        <w:t xml:space="preserve">) as </w:t>
+      </w:r>
+      <w:proofErr w:type="spellStart"/>
+      <w:r>
+        <w:rPr>
+          <w:b/>
+          <w:bCs/>
+        </w:rPr>
+        <w:t>quartelry_sales,s.QTR_ID,s.city</w:t>
+      </w:r>
+      <w:proofErr w:type="spellEnd"/>
+      <w:r>
+        <w:rPr>
+          <w:b/>
+          <w:bCs/>
+        </w:rPr>
+        <w:t xml:space="preserve"> from </w:t>
+      </w:r>
+      <w:proofErr w:type="spellStart"/>
+      <w:r>
+        <w:rPr>
+          <w:b/>
+          <w:bCs/>
+        </w:rPr>
+        <w:t>sales_order_csv</w:t>
+      </w:r>
+      <w:proofErr w:type="spellEnd"/>
+      <w:r>
+        <w:rPr>
+          <w:b/>
+          <w:bCs/>
+        </w:rPr>
+        <w:t xml:space="preserve"> s group by </w:t>
+      </w:r>
+      <w:proofErr w:type="spellStart"/>
+      <w:r>
+        <w:rPr>
+          <w:b/>
+          <w:bCs/>
+        </w:rPr>
+        <w:t>s.QTR_ID,s.city</w:t>
+      </w:r>
+      <w:proofErr w:type="spellEnd"/>
+      <w:r>
+        <w:rPr>
+          <w:b/>
+          <w:bCs/>
+        </w:rPr>
+        <w:t>)a;</w:t>
+      </w:r>
+    </w:p>
+    <w:p>
+      <w:r>
+        <w:t>h. Find a month for each year in which maximum number of quantities were sold</w:t>
+      </w:r>
+      <w:r>
+        <w:t>.</w:t>
+      </w:r>
+    </w:p>
+    <w:p>
+      <w:pPr>
+        <w:rPr>
+          <w:b/>
+          <w:bCs/>
+        </w:rPr>
+      </w:pPr>
+      <w:r>
+        <w:rPr>
+          <w:b/>
+          <w:bCs/>
+        </w:rPr>
+        <w:t xml:space="preserve">Hive&gt; select </w:t>
+      </w:r>
+      <w:proofErr w:type="spellStart"/>
+      <w:r>
+        <w:rPr>
+          <w:b/>
+          <w:bCs/>
+        </w:rPr>
+        <w:t>month_</w:t>
+      </w:r>
+      <w:proofErr w:type="gramStart"/>
+      <w:r>
+        <w:rPr>
+          <w:b/>
+          <w:bCs/>
+        </w:rPr>
+        <w:t>id,year</w:t>
+      </w:r>
+      <w:proofErr w:type="gramEnd"/>
+      <w:r>
+        <w:rPr>
+          <w:b/>
+          <w:bCs/>
+        </w:rPr>
+        <w:t>_id,QUANTITYORDERED</w:t>
+      </w:r>
+      <w:proofErr w:type="spellEnd"/>
+      <w:r>
+        <w:rPr>
+          <w:b/>
+          <w:bCs/>
+        </w:rPr>
+        <w:t xml:space="preserve">  from (select </w:t>
+      </w:r>
+      <w:r>
+        <w:rPr>
+          <w:b/>
+          <w:bCs/>
+        </w:rPr>
+        <w:t xml:space="preserve">distinct </w:t>
+      </w:r>
+      <w:proofErr w:type="spellStart"/>
+      <w:r>
+        <w:rPr>
+          <w:b/>
+          <w:bCs/>
+        </w:rPr>
+        <w:t>month_id,year_id,QUANTITYORDERED</w:t>
+      </w:r>
+      <w:proofErr w:type="spellEnd"/>
+      <w:r>
+        <w:rPr>
+          <w:b/>
+          <w:bCs/>
+        </w:rPr>
+        <w:t xml:space="preserve"> ,</w:t>
+      </w:r>
+      <w:proofErr w:type="spellStart"/>
+      <w:r>
+        <w:rPr>
+          <w:b/>
+          <w:bCs/>
+        </w:rPr>
+        <w:t>dense_rank</w:t>
+      </w:r>
+      <w:proofErr w:type="spellEnd"/>
+      <w:r>
+        <w:rPr>
+          <w:b/>
+          <w:bCs/>
+        </w:rPr>
+        <w:t xml:space="preserve">() over(partition by </w:t>
+      </w:r>
+      <w:proofErr w:type="spellStart"/>
+      <w:r>
+        <w:rPr>
+          <w:b/>
+          <w:bCs/>
+        </w:rPr>
+        <w:t>year_id</w:t>
+      </w:r>
+      <w:proofErr w:type="spellEnd"/>
+      <w:r>
+        <w:rPr>
+          <w:b/>
+          <w:bCs/>
+        </w:rPr>
+        <w:t xml:space="preserve"> order by QUANTITYORDERED desc) as </w:t>
+      </w:r>
+      <w:proofErr w:type="spellStart"/>
+      <w:r>
+        <w:rPr>
+          <w:b/>
+          <w:bCs/>
+        </w:rPr>
+        <w:t>rnk</w:t>
+      </w:r>
+      <w:proofErr w:type="spellEnd"/>
+      <w:r>
+        <w:rPr>
+          <w:b/>
+          <w:bCs/>
+        </w:rPr>
+        <w:t xml:space="preserve"> from </w:t>
+      </w:r>
+      <w:proofErr w:type="spellStart"/>
+      <w:r>
+        <w:rPr>
+          <w:b/>
+          <w:bCs/>
+        </w:rPr>
+        <w:t>sales_order_csv</w:t>
+      </w:r>
+      <w:proofErr w:type="spellEnd"/>
+      <w:r>
+        <w:rPr>
+          <w:b/>
+          <w:bCs/>
+        </w:rPr>
+        <w:t xml:space="preserve">)a where </w:t>
+      </w:r>
+      <w:proofErr w:type="spellStart"/>
+      <w:r>
+        <w:rPr>
+          <w:b/>
+          <w:bCs/>
+        </w:rPr>
+        <w:t>a.rnk</w:t>
+      </w:r>
+      <w:proofErr w:type="spellEnd"/>
+      <w:r>
+        <w:rPr>
+          <w:b/>
+          <w:bCs/>
+        </w:rPr>
+        <w:t xml:space="preserve"> = 1;</w:t>
+      </w:r>
+    </w:p>
+    <w:p>
+      <w:pPr>
+        <w:rPr>
+          <w:b/>
+          <w:bCs/>
+        </w:rPr>
+      </w:pPr>
+      <w:r>
+        <w:rPr>
+          <w:noProof/>
+        </w:rPr>
+        <w:drawing>
+          <wp:inline distT="0" distB="0" distL="0" distR="0" wp14:anchorId="6FD27A8C" wp14:editId="77E3A0E4">
+            <wp:extent cx="5943600" cy="2806700"/>
+            <wp:effectExtent l="0" t="0" r="0" b="0"/>
+            <wp:docPr id="5" name="Picture 5"/>
+            <wp:cNvGraphicFramePr>
+              <a:graphicFrameLocks xmlns:a="http://schemas.openxmlformats.org/drawingml/2006/main" noChangeAspect="1"/>
+            </wp:cNvGraphicFramePr>
+            <a:graphic xmlns:a="http://schemas.openxmlformats.org/drawingml/2006/main">
+              <a:graphicData uri="http://schemas.openxmlformats.org/drawingml/2006/picture">
+                <pic:pic xmlns:pic="http://schemas.openxmlformats.org/drawingml/2006/picture">
+                  <pic:nvPicPr>
+                    <pic:cNvPr id="1" name=""/>
+                    <pic:cNvPicPr/>
+                  </pic:nvPicPr>
+                  <pic:blipFill>
+                    <a:blip r:embed="rId12"/>
+                    <a:stretch>
+                      <a:fillRect/>
+                    </a:stretch>
+                  </pic:blipFill>
+                  <pic:spPr>
+                    <a:xfrm>
+                      <a:off x="0" y="0"/>
                       <a:ext cx="5943600" cy="2806700"/>
                     </a:xfrm>
                     <a:prstGeom prst="rect">
@@ -1096,6 +3110,70 @@
               </a:graphicData>
             </a:graphic>
           </wp:inline>
+        </w:drawing>
+      </w:r>
+    </w:p>
+    <w:p>
+      <w:pPr>
+        <w:rPr>
+          <w:b/>
+          <w:bCs/>
+        </w:rPr>
+      </w:pPr>
+    </w:p>
+    <w:p>
+      <w:pPr>
+        <w:rPr>
+          <w:b/>
+          <w:bCs/>
+        </w:rPr>
+      </w:pPr>
+      <w:r>
+        <w:rPr>
+          <w:noProof/>
+        </w:rPr>
+        <w:drawing>
+          <wp:anchor distT="0" distB="0" distL="0" distR="0" simplePos="0" relativeHeight="251672576" behindDoc="1" locked="0" layoutInCell="1" allowOverlap="1" wp14:anchorId="3428DEA0" wp14:editId="1EF16583">
+            <wp:simplePos x="0" y="0"/>
+            <wp:positionH relativeFrom="margin">
+              <wp:align>center</wp:align>
+            </wp:positionH>
+            <wp:positionV relativeFrom="page">
+              <wp:posOffset>8971915</wp:posOffset>
+            </wp:positionV>
+            <wp:extent cx="3971925" cy="994920"/>
+            <wp:effectExtent l="0" t="0" r="0" b="0"/>
+            <wp:wrapNone/>
+            <wp:docPr id="18" name="image1.png"/>
+            <wp:cNvGraphicFramePr>
+              <a:graphicFrameLocks xmlns:a="http://schemas.openxmlformats.org/drawingml/2006/main" noChangeAspect="1"/>
+            </wp:cNvGraphicFramePr>
+            <a:graphic xmlns:a="http://schemas.openxmlformats.org/drawingml/2006/main">
+              <a:graphicData uri="http://schemas.openxmlformats.org/drawingml/2006/picture">
+                <pic:pic xmlns:pic="http://schemas.openxmlformats.org/drawingml/2006/picture">
+                  <pic:nvPicPr>
+                    <pic:cNvPr id="2" name="image1.png"/>
+                    <pic:cNvPicPr/>
+                  </pic:nvPicPr>
+                  <pic:blipFill>
+                    <a:blip r:embed="rId4" cstate="print"/>
+                    <a:stretch>
+                      <a:fillRect/>
+                    </a:stretch>
+                  </pic:blipFill>
+                  <pic:spPr>
+                    <a:xfrm>
+                      <a:off x="0" y="0"/>
+                      <a:ext cx="3971925" cy="994920"/>
+                    </a:xfrm>
+                    <a:prstGeom prst="rect">
+                      <a:avLst/>
+                    </a:prstGeom>
+                  </pic:spPr>
+                </pic:pic>
+              </a:graphicData>
+            </a:graphic>
+          </wp:anchor>
         </w:drawing>
       </w:r>
     </w:p>
